--- a/Project/Phase 1/Sprint1/Ricardo_5/code_smells_Ricardo.docx
+++ b/Project/Phase 1/Sprint1/Ricardo_5/code_smells_Ricardo.docx
@@ -2,6 +2,324 @@
 <file path=word/document.xml><?xml version="1.0" encoding="utf-8"?>
 <w:document xmlns:wpc="http://schemas.microsoft.com/office/word/2010/wordprocessingCanvas" xmlns:cx="http://schemas.microsoft.com/office/drawing/2014/chartex" xmlns:cx1="http://schemas.microsoft.com/office/drawing/2015/9/8/chartex" xmlns:cx2="http://schemas.microsoft.com/office/drawing/2015/10/21/chartex" xmlns:cx3="http://schemas.microsoft.com/office/drawing/2016/5/9/chartex" xmlns:cx4="http://schemas.microsoft.com/office/drawing/2016/5/10/chartex" xmlns:cx5="http://schemas.microsoft.com/office/drawing/2016/5/11/chartex" xmlns:cx6="http://schemas.microsoft.com/office/drawing/2016/5/12/chartex" xmlns:cx7="http://schemas.microsoft.com/office/drawing/2016/5/13/chartex" xmlns:cx8="http://schemas.microsoft.com/office/drawing/2016/5/14/chartex" xmlns:mc="http://schemas.openxmlformats.org/markup-compatibility/2006" xmlns:aink="http://schemas.microsoft.com/office/drawing/2016/ink" xmlns:am3d="http://schemas.microsoft.com/office/drawing/2017/model3d" xmlns:o="urn:schemas-microsoft-com:office:office" xmlns:oel="http://schemas.microsoft.com/office/2019/extlst" xmlns:r="http://schemas.openxmlformats.org/officeDocument/2006/relationships" xmlns:m="http://schemas.openxmlformats.org/officeDocument/2006/math" xmlns:v="urn:schemas-microsoft-com:vml" xmlns:wp14="http://schemas.microsoft.com/office/word/2010/wordprocessingDrawing" xmlns:wp="http://schemas.openxmlformats.org/drawingml/2006/wordprocessingDrawing" xmlns:w10="urn:schemas-microsoft-com:office:word" xmlns:w="http://schemas.openxmlformats.org/wordprocessingml/2006/main" xmlns:w14="http://schemas.microsoft.com/office/word/2010/wordml" xmlns:w15="http://schemas.microsoft.com/office/word/2012/wordml" xmlns:w16cex="http://schemas.microsoft.com/office/word/2018/wordml/cex" xmlns:w16cid="http://schemas.microsoft.com/office/word/2016/wordml/cid" xmlns:w16="http://schemas.microsoft.com/office/word/2018/wordml" xmlns:w16sdtdh="http://schemas.microsoft.com/office/word/2020/wordml/sdtdatahash" xmlns:w16se="http://schemas.microsoft.com/office/word/2015/wordml/symex" xmlns:wpg="http://schemas.microsoft.com/office/word/2010/wordprocessingGroup" xmlns:wpi="http://schemas.microsoft.com/office/word/2010/wordprocessingInk" xmlns:wne="http://schemas.microsoft.com/office/word/2006/wordml" xmlns:wps="http://schemas.microsoft.com/office/word/2010/wordprocessingShape" mc:Ignorable="w14 w15 w16se w16cid w16 w16cex w16sdtdh wp14">
   <w:body>
+    <w:p>
+      <w:pPr>
+        <w:spacing w:after="0" w:line="240" w:lineRule="auto"/>
+        <w:jc w:val="both"/>
+        <w:rPr>
+          <w:rFonts w:ascii="Times New Roman" w:eastAsia="Times New Roman" w:hAnsi="Times New Roman" w:cs="Times New Roman"/>
+          <w:kern w:val="0"/>
+          <w:sz w:val="24"/>
+          <w:szCs w:val="24"/>
+          <w:lang w:val="en-US"/>
+          <w14:ligatures w14:val="none"/>
+        </w:rPr>
+      </w:pPr>
+      <w:r>
+        <w:rPr>
+          <w:rFonts w:ascii="Courier New" w:eastAsia="Times New Roman" w:hAnsi="Courier New" w:cs="Courier New"/>
+          <w:noProof/>
+          <w:color w:val="000000"/>
+          <w:kern w:val="0"/>
+          <w:bdr w:val="none" w:sz="0" w:space="0" w:color="auto" w:frame="1"/>
+          <w:lang w:val="en-US"/>
+          <w14:ligatures w14:val="none"/>
+        </w:rPr>
+        <w:drawing>
+          <wp:inline distT="0" distB="0" distL="0" distR="0" wp14:anchorId="3FBD280C" wp14:editId="1E77FE4F">
+            <wp:extent cx="4960620" cy="3329940"/>
+            <wp:effectExtent l="0" t="0" r="0" b="3810"/>
+            <wp:docPr id="1" name="Imagem 1" descr="Uma imagem com texto&#10;&#10;Descrição gerada automaticamente"/>
+            <wp:cNvGraphicFramePr>
+              <a:graphicFrameLocks xmlns:a="http://schemas.openxmlformats.org/drawingml/2006/main" noChangeAspect="1"/>
+            </wp:cNvGraphicFramePr>
+            <a:graphic xmlns:a="http://schemas.openxmlformats.org/drawingml/2006/main">
+              <a:graphicData uri="http://schemas.openxmlformats.org/drawingml/2006/picture">
+                <pic:pic xmlns:pic="http://schemas.openxmlformats.org/drawingml/2006/picture">
+                  <pic:nvPicPr>
+                    <pic:cNvPr id="1" name="Imagem 1" descr="Uma imagem com texto&#10;&#10;Descrição gerada automaticamente"/>
+                    <pic:cNvPicPr>
+                      <a:picLocks noChangeAspect="1" noChangeArrowheads="1"/>
+                    </pic:cNvPicPr>
+                  </pic:nvPicPr>
+                  <pic:blipFill>
+                    <a:blip r:embed="rId4">
+                      <a:extLst>
+                        <a:ext uri="{28A0092B-C50C-407E-A947-70E740481C1C}">
+                          <a14:useLocalDpi xmlns:a14="http://schemas.microsoft.com/office/drawing/2010/main" val="0"/>
+                        </a:ext>
+                      </a:extLst>
+                    </a:blip>
+                    <a:srcRect/>
+                    <a:stretch>
+                      <a:fillRect/>
+                    </a:stretch>
+                  </pic:blipFill>
+                  <pic:spPr bwMode="auto">
+                    <a:xfrm>
+                      <a:off x="0" y="0"/>
+                      <a:ext cx="4960620" cy="3329940"/>
+                    </a:xfrm>
+                    <a:prstGeom prst="rect">
+                      <a:avLst/>
+                    </a:prstGeom>
+                    <a:noFill/>
+                    <a:ln>
+                      <a:noFill/>
+                    </a:ln>
+                  </pic:spPr>
+                </pic:pic>
+              </a:graphicData>
+            </a:graphic>
+          </wp:inline>
+        </w:drawing>
+      </w:r>
+    </w:p>
+    <w:p>
+      <w:pPr>
+        <w:spacing w:after="0" w:line="240" w:lineRule="auto"/>
+        <w:rPr>
+          <w:rFonts w:ascii="Times New Roman" w:eastAsia="Times New Roman" w:hAnsi="Times New Roman" w:cs="Times New Roman"/>
+          <w:kern w:val="0"/>
+          <w:sz w:val="24"/>
+          <w:szCs w:val="24"/>
+          <w:lang w:val="en-US"/>
+          <w14:ligatures w14:val="none"/>
+        </w:rPr>
+      </w:pPr>
+    </w:p>
+    <w:p>
+      <w:pPr>
+        <w:spacing w:after="0" w:line="240" w:lineRule="auto"/>
+        <w:jc w:val="both"/>
+        <w:rPr>
+          <w:rFonts w:ascii="Times New Roman" w:eastAsia="Times New Roman" w:hAnsi="Times New Roman" w:cs="Times New Roman"/>
+          <w:kern w:val="0"/>
+          <w:sz w:val="24"/>
+          <w:szCs w:val="24"/>
+          <w:lang w:val="en-US"/>
+          <w14:ligatures w14:val="none"/>
+        </w:rPr>
+      </w:pPr>
+      <w:proofErr w:type="spellStart"/>
+      <w:r>
+        <w:rPr>
+          <w:rFonts w:ascii="Courier New" w:eastAsia="Times New Roman" w:hAnsi="Courier New" w:cs="Courier New"/>
+          <w:b/>
+          <w:bCs/>
+          <w:color w:val="000000"/>
+          <w:kern w:val="0"/>
+          <w:lang w:val="en-US"/>
+          <w14:ligatures w14:val="none"/>
+        </w:rPr>
+        <w:t>Ficheiro</w:t>
+      </w:r>
+      <w:proofErr w:type="spellEnd"/>
+      <w:r>
+        <w:rPr>
+          <w:rFonts w:ascii="Courier New" w:eastAsia="Times New Roman" w:hAnsi="Courier New" w:cs="Courier New"/>
+          <w:b/>
+          <w:bCs/>
+          <w:color w:val="000000"/>
+          <w:kern w:val="0"/>
+          <w:lang w:val="en-US"/>
+          <w14:ligatures w14:val="none"/>
+        </w:rPr>
+        <w:t xml:space="preserve">: </w:t>
+      </w:r>
+      <w:r>
+        <w:rPr>
+          <w:rFonts w:ascii="Courier New" w:eastAsia="Times New Roman" w:hAnsi="Courier New" w:cs="Courier New"/>
+          <w:color w:val="000000"/>
+          <w:kern w:val="0"/>
+          <w:lang w:val="en-US"/>
+          <w14:ligatures w14:val="none"/>
+        </w:rPr>
+        <w:t>ganttproject/src/main/java/net/sourceforge/ganttproject/client/RssUpdate.java </w:t>
+      </w:r>
+    </w:p>
+    <w:p>
+      <w:pPr>
+        <w:spacing w:after="0" w:line="240" w:lineRule="auto"/>
+        <w:jc w:val="both"/>
+        <w:rPr>
+          <w:rFonts w:ascii="Times New Roman" w:eastAsia="Times New Roman" w:hAnsi="Times New Roman" w:cs="Times New Roman"/>
+          <w:kern w:val="0"/>
+          <w:sz w:val="24"/>
+          <w:szCs w:val="24"/>
+          <w14:ligatures w14:val="none"/>
+        </w:rPr>
+      </w:pPr>
+      <w:r>
+        <w:rPr>
+          <w:rFonts w:ascii="Courier New" w:eastAsia="Times New Roman" w:hAnsi="Courier New" w:cs="Courier New"/>
+          <w:b/>
+          <w:bCs/>
+          <w:color w:val="000000"/>
+          <w:kern w:val="0"/>
+          <w14:ligatures w14:val="none"/>
+        </w:rPr>
+        <w:t xml:space="preserve">Texto: </w:t>
+      </w:r>
+      <w:r>
+        <w:rPr>
+          <w:rFonts w:ascii="Courier New" w:eastAsia="Times New Roman" w:hAnsi="Courier New" w:cs="Courier New"/>
+          <w:color w:val="000000"/>
+          <w:kern w:val="0"/>
+          <w14:ligatures w14:val="none"/>
+        </w:rPr>
+        <w:t xml:space="preserve">Isto é uma Data </w:t>
+      </w:r>
+      <w:proofErr w:type="spellStart"/>
+      <w:r>
+        <w:rPr>
+          <w:rFonts w:ascii="Courier New" w:eastAsia="Times New Roman" w:hAnsi="Courier New" w:cs="Courier New"/>
+          <w:color w:val="000000"/>
+          <w:kern w:val="0"/>
+          <w14:ligatures w14:val="none"/>
+        </w:rPr>
+        <w:t>Class</w:t>
+      </w:r>
+      <w:proofErr w:type="spellEnd"/>
+      <w:r>
+        <w:rPr>
+          <w:rFonts w:ascii="Courier New" w:eastAsia="Times New Roman" w:hAnsi="Courier New" w:cs="Courier New"/>
+          <w:color w:val="000000"/>
+          <w:kern w:val="0"/>
+          <w14:ligatures w14:val="none"/>
+        </w:rPr>
+        <w:t>, totalmente definida pelas 3 primitivas que tem, a sua existência isolada acrescenta complexidade desnecessária</w:t>
+      </w:r>
+    </w:p>
+    <w:p>
+      <w:pPr>
+        <w:rPr>
+          <w:rFonts w:ascii="Courier New" w:eastAsia="Times New Roman" w:hAnsi="Courier New" w:cs="Courier New"/>
+          <w:color w:val="000000"/>
+          <w:kern w:val="0"/>
+          <w14:ligatures w14:val="none"/>
+        </w:rPr>
+      </w:pPr>
+      <w:r>
+        <w:rPr>
+          <w:rFonts w:ascii="Courier New" w:eastAsia="Times New Roman" w:hAnsi="Courier New" w:cs="Courier New"/>
+          <w:b/>
+          <w:bCs/>
+          <w:color w:val="000000"/>
+          <w:kern w:val="0"/>
+          <w14:ligatures w14:val="none"/>
+        </w:rPr>
+        <w:t>Solução:</w:t>
+      </w:r>
+      <w:r>
+        <w:rPr>
+          <w:rFonts w:ascii="Courier New" w:eastAsia="Times New Roman" w:hAnsi="Courier New" w:cs="Courier New"/>
+          <w:color w:val="000000"/>
+          <w:kern w:val="0"/>
+          <w14:ligatures w14:val="none"/>
+        </w:rPr>
+        <w:t xml:space="preserve"> Esta </w:t>
+      </w:r>
+      <w:proofErr w:type="spellStart"/>
+      <w:r>
+        <w:rPr>
+          <w:rFonts w:ascii="Courier New" w:eastAsia="Times New Roman" w:hAnsi="Courier New" w:cs="Courier New"/>
+          <w:color w:val="000000"/>
+          <w:kern w:val="0"/>
+          <w14:ligatures w14:val="none"/>
+        </w:rPr>
+        <w:t>class</w:t>
+      </w:r>
+      <w:proofErr w:type="spellEnd"/>
+      <w:r>
+        <w:rPr>
+          <w:rFonts w:ascii="Courier New" w:eastAsia="Times New Roman" w:hAnsi="Courier New" w:cs="Courier New"/>
+          <w:color w:val="000000"/>
+          <w:kern w:val="0"/>
+          <w14:ligatures w14:val="none"/>
+        </w:rPr>
+        <w:t xml:space="preserve"> podia muito </w:t>
+      </w:r>
+      <w:proofErr w:type="gramStart"/>
+      <w:r>
+        <w:rPr>
+          <w:rFonts w:ascii="Courier New" w:eastAsia="Times New Roman" w:hAnsi="Courier New" w:cs="Courier New"/>
+          <w:color w:val="000000"/>
+          <w:kern w:val="0"/>
+          <w14:ligatures w14:val="none"/>
+        </w:rPr>
+        <w:t>bem estar</w:t>
+      </w:r>
+      <w:proofErr w:type="gramEnd"/>
+      <w:r>
+        <w:rPr>
+          <w:rFonts w:ascii="Courier New" w:eastAsia="Times New Roman" w:hAnsi="Courier New" w:cs="Courier New"/>
+          <w:color w:val="000000"/>
+          <w:kern w:val="0"/>
+          <w14:ligatures w14:val="none"/>
+        </w:rPr>
+        <w:t xml:space="preserve"> </w:t>
+      </w:r>
+      <w:proofErr w:type="spellStart"/>
+      <w:r>
+        <w:rPr>
+          <w:rFonts w:ascii="Courier New" w:eastAsia="Times New Roman" w:hAnsi="Courier New" w:cs="Courier New"/>
+          <w:color w:val="000000"/>
+          <w:kern w:val="0"/>
+          <w14:ligatures w14:val="none"/>
+        </w:rPr>
+        <w:t>nested</w:t>
+      </w:r>
+      <w:proofErr w:type="spellEnd"/>
+      <w:r>
+        <w:rPr>
+          <w:rFonts w:ascii="Courier New" w:eastAsia="Times New Roman" w:hAnsi="Courier New" w:cs="Courier New"/>
+          <w:color w:val="000000"/>
+          <w:kern w:val="0"/>
+          <w14:ligatures w14:val="none"/>
+        </w:rPr>
+        <w:t xml:space="preserve"> na </w:t>
+      </w:r>
+      <w:proofErr w:type="spellStart"/>
+      <w:r>
+        <w:rPr>
+          <w:rFonts w:ascii="Courier New" w:eastAsia="Times New Roman" w:hAnsi="Courier New" w:cs="Courier New"/>
+          <w:color w:val="000000"/>
+          <w:kern w:val="0"/>
+          <w14:ligatures w14:val="none"/>
+        </w:rPr>
+        <w:t>RssParser</w:t>
+      </w:r>
+      <w:proofErr w:type="spellEnd"/>
+      <w:r>
+        <w:rPr>
+          <w:rFonts w:ascii="Courier New" w:eastAsia="Times New Roman" w:hAnsi="Courier New" w:cs="Courier New"/>
+          <w:color w:val="000000"/>
+          <w:kern w:val="0"/>
+          <w14:ligatures w14:val="none"/>
+        </w:rPr>
+        <w:t>, já que é apenas aí que é usada</w:t>
+      </w:r>
+    </w:p>
+    <w:p>
+      <w:pPr>
+        <w:rPr>
+          <w:rFonts w:ascii="Courier New" w:eastAsia="Times New Roman" w:hAnsi="Courier New" w:cs="Courier New"/>
+          <w:color w:val="000000"/>
+          <w:kern w:val="0"/>
+          <w14:ligatures w14:val="none"/>
+        </w:rPr>
+      </w:pPr>
+      <w:r>
+        <w:rPr>
+          <w:rFonts w:ascii="Courier New" w:eastAsia="Times New Roman" w:hAnsi="Courier New" w:cs="Courier New"/>
+          <w:color w:val="000000"/>
+          <w:kern w:val="0"/>
+          <w14:ligatures w14:val="none"/>
+        </w:rPr>
+        <w:br w:type="page"/>
+      </w:r>
+    </w:p>
     <w:p/>
     <w:sectPr>
       <w:pgSz w:w="11906" w:h="16838"/>
@@ -414,13 +732,13 @@
     <w:name w:val="Normal"/>
     <w:qFormat/>
   </w:style>
-  <w:style w:type="character" w:default="1" w:styleId="DefaultParagraphFont">
+  <w:style w:type="character" w:default="1" w:styleId="Tipodeletrapredefinidodopargrafo">
     <w:name w:val="Default Paragraph Font"/>
     <w:uiPriority w:val="1"/>
     <w:semiHidden/>
     <w:unhideWhenUsed/>
   </w:style>
-  <w:style w:type="table" w:default="1" w:styleId="TableNormal">
+  <w:style w:type="table" w:default="1" w:styleId="Tabelanormal">
     <w:name w:val="Normal Table"/>
     <w:uiPriority w:val="99"/>
     <w:semiHidden/>
@@ -435,7 +753,7 @@
       </w:tblCellMar>
     </w:tblPr>
   </w:style>
-  <w:style w:type="numbering" w:default="1" w:styleId="NoList">
+  <w:style w:type="numbering" w:default="1" w:styleId="Semlista">
     <w:name w:val="No List"/>
     <w:uiPriority w:val="99"/>
     <w:semiHidden/>
@@ -462,7 +780,7 @@
   </w:style>
   <w:style w:type="character" w:customStyle="1" w:styleId="apple-tab-span">
     <w:name w:val="apple-tab-span"/>
-    <w:basedOn w:val="DefaultParagraphFont"/>
+    <w:basedOn w:val="Tipodeletrapredefinidodopargrafo"/>
     <w:rsid w:val="00BE2ACF"/>
   </w:style>
 </w:styles>

--- a/Project/Phase 1/Sprint1/Ricardo_5/code_smells_Ricardo.docx
+++ b/Project/Phase 1/Sprint1/Ricardo_5/code_smells_Ricardo.docx
@@ -238,27 +238,7 @@
           <w:kern w:val="0"/>
           <w14:ligatures w14:val="none"/>
         </w:rPr>
-        <w:t xml:space="preserve"> podia muito </w:t>
-      </w:r>
-      <w:proofErr w:type="gramStart"/>
-      <w:r>
-        <w:rPr>
-          <w:rFonts w:ascii="Courier New" w:eastAsia="Times New Roman" w:hAnsi="Courier New" w:cs="Courier New"/>
-          <w:color w:val="000000"/>
-          <w:kern w:val="0"/>
-          <w14:ligatures w14:val="none"/>
-        </w:rPr>
-        <w:t>bem estar</w:t>
-      </w:r>
-      <w:proofErr w:type="gramEnd"/>
-      <w:r>
-        <w:rPr>
-          <w:rFonts w:ascii="Courier New" w:eastAsia="Times New Roman" w:hAnsi="Courier New" w:cs="Courier New"/>
-          <w:color w:val="000000"/>
-          <w:kern w:val="0"/>
-          <w14:ligatures w14:val="none"/>
-        </w:rPr>
-        <w:t xml:space="preserve"> </w:t>
+        <w:t xml:space="preserve"> podia muito bem estar </w:t>
       </w:r>
       <w:proofErr w:type="spellStart"/>
       <w:r>
@@ -299,6 +279,324 @@
           <w14:ligatures w14:val="none"/>
         </w:rPr>
         <w:t>, já que é apenas aí que é usada</w:t>
+      </w:r>
+    </w:p>
+    <w:p>
+      <w:pPr>
+        <w:rPr>
+          <w:rFonts w:ascii="Courier New" w:eastAsia="Times New Roman" w:hAnsi="Courier New" w:cs="Courier New"/>
+          <w:color w:val="000000"/>
+          <w:kern w:val="0"/>
+          <w14:ligatures w14:val="none"/>
+        </w:rPr>
+      </w:pPr>
+      <w:r>
+        <w:rPr>
+          <w:rFonts w:ascii="Courier New" w:eastAsia="Times New Roman" w:hAnsi="Courier New" w:cs="Courier New"/>
+          <w:color w:val="000000"/>
+          <w:kern w:val="0"/>
+          <w14:ligatures w14:val="none"/>
+        </w:rPr>
+        <w:br w:type="page"/>
+      </w:r>
+    </w:p>
+    <w:p>
+      <w:pPr>
+        <w:spacing w:after="0" w:line="240" w:lineRule="auto"/>
+        <w:jc w:val="both"/>
+        <w:rPr>
+          <w:rFonts w:ascii="Times New Roman" w:eastAsia="Times New Roman" w:hAnsi="Times New Roman" w:cs="Times New Roman"/>
+          <w:kern w:val="0"/>
+          <w:sz w:val="24"/>
+          <w:szCs w:val="24"/>
+          <w:lang w:val="en-US"/>
+          <w14:ligatures w14:val="none"/>
+        </w:rPr>
+      </w:pPr>
+      <w:r>
+        <w:rPr>
+          <w:rFonts w:ascii="Courier New" w:eastAsia="Times New Roman" w:hAnsi="Courier New" w:cs="Courier New"/>
+          <w:noProof/>
+          <w:color w:val="000000"/>
+          <w:kern w:val="0"/>
+          <w:bdr w:val="none" w:sz="0" w:space="0" w:color="auto" w:frame="1"/>
+          <w:lang w:val="en-US"/>
+          <w14:ligatures w14:val="none"/>
+        </w:rPr>
+        <w:lastRenderedPageBreak/>
+        <w:drawing>
+          <wp:inline distT="0" distB="0" distL="0" distR="0" wp14:anchorId="18DC6C46" wp14:editId="6336BED4">
+            <wp:extent cx="2781300" cy="1432560"/>
+            <wp:effectExtent l="0" t="0" r="0" b="0"/>
+            <wp:docPr id="3" name="Imagem 3" descr="Uma imagem com texto, placa, captura de ecrã&#10;&#10;Descrição gerada automaticamente"/>
+            <wp:cNvGraphicFramePr>
+              <a:graphicFrameLocks xmlns:a="http://schemas.openxmlformats.org/drawingml/2006/main" noChangeAspect="1"/>
+            </wp:cNvGraphicFramePr>
+            <a:graphic xmlns:a="http://schemas.openxmlformats.org/drawingml/2006/main">
+              <a:graphicData uri="http://schemas.openxmlformats.org/drawingml/2006/picture">
+                <pic:pic xmlns:pic="http://schemas.openxmlformats.org/drawingml/2006/picture">
+                  <pic:nvPicPr>
+                    <pic:cNvPr id="3" name="Imagem 3" descr="Uma imagem com texto, placa, captura de ecrã&#10;&#10;Descrição gerada automaticamente"/>
+                    <pic:cNvPicPr>
+                      <a:picLocks noChangeAspect="1" noChangeArrowheads="1"/>
+                    </pic:cNvPicPr>
+                  </pic:nvPicPr>
+                  <pic:blipFill>
+                    <a:blip r:embed="rId5" cstate="print">
+                      <a:extLst>
+                        <a:ext uri="{28A0092B-C50C-407E-A947-70E740481C1C}">
+                          <a14:useLocalDpi xmlns:a14="http://schemas.microsoft.com/office/drawing/2010/main" val="0"/>
+                        </a:ext>
+                      </a:extLst>
+                    </a:blip>
+                    <a:srcRect/>
+                    <a:stretch>
+                      <a:fillRect/>
+                    </a:stretch>
+                  </pic:blipFill>
+                  <pic:spPr bwMode="auto">
+                    <a:xfrm>
+                      <a:off x="0" y="0"/>
+                      <a:ext cx="2781300" cy="1432560"/>
+                    </a:xfrm>
+                    <a:prstGeom prst="rect">
+                      <a:avLst/>
+                    </a:prstGeom>
+                    <a:noFill/>
+                    <a:ln>
+                      <a:noFill/>
+                    </a:ln>
+                  </pic:spPr>
+                </pic:pic>
+              </a:graphicData>
+            </a:graphic>
+          </wp:inline>
+        </w:drawing>
+      </w:r>
+      <w:r>
+        <w:rPr>
+          <w:rFonts w:ascii="Courier New" w:eastAsia="Times New Roman" w:hAnsi="Courier New" w:cs="Courier New"/>
+          <w:noProof/>
+          <w:color w:val="000000"/>
+          <w:kern w:val="0"/>
+          <w:bdr w:val="none" w:sz="0" w:space="0" w:color="auto" w:frame="1"/>
+          <w:lang w:val="en-US"/>
+          <w14:ligatures w14:val="none"/>
+        </w:rPr>
+        <w:drawing>
+          <wp:inline distT="0" distB="0" distL="0" distR="0" wp14:anchorId="5B32711A" wp14:editId="0273FCA9">
+            <wp:extent cx="2987040" cy="1104900"/>
+            <wp:effectExtent l="0" t="0" r="3810" b="0"/>
+            <wp:docPr id="2" name="Imagem 2" descr="Uma imagem com texto&#10;&#10;Descrição gerada automaticamente"/>
+            <wp:cNvGraphicFramePr>
+              <a:graphicFrameLocks xmlns:a="http://schemas.openxmlformats.org/drawingml/2006/main" noChangeAspect="1"/>
+            </wp:cNvGraphicFramePr>
+            <a:graphic xmlns:a="http://schemas.openxmlformats.org/drawingml/2006/main">
+              <a:graphicData uri="http://schemas.openxmlformats.org/drawingml/2006/picture">
+                <pic:pic xmlns:pic="http://schemas.openxmlformats.org/drawingml/2006/picture">
+                  <pic:nvPicPr>
+                    <pic:cNvPr id="2" name="Imagem 2" descr="Uma imagem com texto&#10;&#10;Descrição gerada automaticamente"/>
+                    <pic:cNvPicPr>
+                      <a:picLocks noChangeAspect="1" noChangeArrowheads="1"/>
+                    </pic:cNvPicPr>
+                  </pic:nvPicPr>
+                  <pic:blipFill>
+                    <a:blip r:embed="rId6" cstate="print">
+                      <a:extLst>
+                        <a:ext uri="{28A0092B-C50C-407E-A947-70E740481C1C}">
+                          <a14:useLocalDpi xmlns:a14="http://schemas.microsoft.com/office/drawing/2010/main" val="0"/>
+                        </a:ext>
+                      </a:extLst>
+                    </a:blip>
+                    <a:srcRect/>
+                    <a:stretch>
+                      <a:fillRect/>
+                    </a:stretch>
+                  </pic:blipFill>
+                  <pic:spPr bwMode="auto">
+                    <a:xfrm>
+                      <a:off x="0" y="0"/>
+                      <a:ext cx="2987040" cy="1104900"/>
+                    </a:xfrm>
+                    <a:prstGeom prst="rect">
+                      <a:avLst/>
+                    </a:prstGeom>
+                    <a:noFill/>
+                    <a:ln>
+                      <a:noFill/>
+                    </a:ln>
+                  </pic:spPr>
+                </pic:pic>
+              </a:graphicData>
+            </a:graphic>
+          </wp:inline>
+        </w:drawing>
+      </w:r>
+    </w:p>
+    <w:p>
+      <w:pPr>
+        <w:spacing w:after="0" w:line="240" w:lineRule="auto"/>
+        <w:rPr>
+          <w:rFonts w:ascii="Times New Roman" w:eastAsia="Times New Roman" w:hAnsi="Times New Roman" w:cs="Times New Roman"/>
+          <w:kern w:val="0"/>
+          <w:sz w:val="24"/>
+          <w:szCs w:val="24"/>
+          <w:lang w:val="en-US"/>
+          <w14:ligatures w14:val="none"/>
+        </w:rPr>
+      </w:pPr>
+    </w:p>
+    <w:p>
+      <w:pPr>
+        <w:spacing w:after="0" w:line="240" w:lineRule="auto"/>
+        <w:jc w:val="both"/>
+        <w:rPr>
+          <w:rFonts w:ascii="Times New Roman" w:eastAsia="Times New Roman" w:hAnsi="Times New Roman" w:cs="Times New Roman"/>
+          <w:kern w:val="0"/>
+          <w:sz w:val="24"/>
+          <w:szCs w:val="24"/>
+          <w:lang w:val="en-US"/>
+          <w14:ligatures w14:val="none"/>
+        </w:rPr>
+      </w:pPr>
+      <w:proofErr w:type="spellStart"/>
+      <w:r>
+        <w:rPr>
+          <w:rFonts w:ascii="Courier New" w:eastAsia="Times New Roman" w:hAnsi="Courier New" w:cs="Courier New"/>
+          <w:b/>
+          <w:bCs/>
+          <w:color w:val="000000"/>
+          <w:kern w:val="0"/>
+          <w:lang w:val="en-US"/>
+          <w14:ligatures w14:val="none"/>
+        </w:rPr>
+        <w:t>Ficheiro</w:t>
+      </w:r>
+      <w:proofErr w:type="spellEnd"/>
+      <w:r>
+        <w:rPr>
+          <w:rFonts w:ascii="Courier New" w:eastAsia="Times New Roman" w:hAnsi="Courier New" w:cs="Courier New"/>
+          <w:b/>
+          <w:bCs/>
+          <w:color w:val="000000"/>
+          <w:kern w:val="0"/>
+          <w:lang w:val="en-US"/>
+          <w14:ligatures w14:val="none"/>
+        </w:rPr>
+        <w:t>:</w:t>
+      </w:r>
+      <w:r>
+        <w:rPr>
+          <w:rFonts w:ascii="Courier New" w:eastAsia="Times New Roman" w:hAnsi="Courier New" w:cs="Courier New"/>
+          <w:color w:val="000000"/>
+          <w:kern w:val="0"/>
+          <w:lang w:val="en-US"/>
+          <w14:ligatures w14:val="none"/>
+        </w:rPr>
+        <w:t xml:space="preserve"> ganttproject/src/main/java/net/sourceforge/ganttproject/GanttOptions.java</w:t>
+      </w:r>
+    </w:p>
+    <w:p>
+      <w:pPr>
+        <w:spacing w:after="0" w:line="240" w:lineRule="auto"/>
+        <w:jc w:val="both"/>
+        <w:rPr>
+          <w:rFonts w:ascii="Times New Roman" w:eastAsia="Times New Roman" w:hAnsi="Times New Roman" w:cs="Times New Roman"/>
+          <w:kern w:val="0"/>
+          <w:sz w:val="24"/>
+          <w:szCs w:val="24"/>
+          <w14:ligatures w14:val="none"/>
+        </w:rPr>
+      </w:pPr>
+      <w:r>
+        <w:rPr>
+          <w:rFonts w:ascii="Courier New" w:eastAsia="Times New Roman" w:hAnsi="Courier New" w:cs="Courier New"/>
+          <w:b/>
+          <w:bCs/>
+          <w:color w:val="000000"/>
+          <w:kern w:val="0"/>
+          <w14:ligatures w14:val="none"/>
+        </w:rPr>
+        <w:t xml:space="preserve">Texto: </w:t>
+      </w:r>
+      <w:r>
+        <w:rPr>
+          <w:rFonts w:ascii="Courier New" w:eastAsia="Times New Roman" w:hAnsi="Courier New" w:cs="Courier New"/>
+          <w:color w:val="000000"/>
+          <w:kern w:val="0"/>
+          <w14:ligatures w14:val="none"/>
+        </w:rPr>
+        <w:t xml:space="preserve">Em no método </w:t>
+      </w:r>
+      <w:proofErr w:type="spellStart"/>
+      <w:r>
+        <w:rPr>
+          <w:rFonts w:ascii="Courier New" w:eastAsia="Times New Roman" w:hAnsi="Courier New" w:cs="Courier New"/>
+          <w:color w:val="000000"/>
+          <w:kern w:val="0"/>
+          <w14:ligatures w14:val="none"/>
+        </w:rPr>
+        <w:t>doSave</w:t>
+      </w:r>
+      <w:proofErr w:type="spellEnd"/>
+      <w:r>
+        <w:rPr>
+          <w:rFonts w:ascii="Courier New" w:eastAsia="Times New Roman" w:hAnsi="Courier New" w:cs="Courier New"/>
+          <w:color w:val="000000"/>
+          <w:kern w:val="0"/>
+          <w14:ligatures w14:val="none"/>
+        </w:rPr>
+        <w:t>, linhas .210 - 358, tem-se método demasiado grande e código comentado</w:t>
+      </w:r>
+    </w:p>
+    <w:p>
+      <w:pPr>
+        <w:rPr>
+          <w:rFonts w:ascii="Courier New" w:eastAsia="Times New Roman" w:hAnsi="Courier New" w:cs="Courier New"/>
+          <w:color w:val="000000"/>
+          <w:kern w:val="0"/>
+          <w14:ligatures w14:val="none"/>
+        </w:rPr>
+      </w:pPr>
+      <w:r>
+        <w:rPr>
+          <w:rFonts w:ascii="Courier New" w:eastAsia="Times New Roman" w:hAnsi="Courier New" w:cs="Courier New"/>
+          <w:b/>
+          <w:bCs/>
+          <w:color w:val="000000"/>
+          <w:kern w:val="0"/>
+          <w14:ligatures w14:val="none"/>
+        </w:rPr>
+        <w:t>Solução:</w:t>
+      </w:r>
+      <w:r>
+        <w:rPr>
+          <w:rFonts w:ascii="Courier New" w:eastAsia="Times New Roman" w:hAnsi="Courier New" w:cs="Courier New"/>
+          <w:color w:val="000000"/>
+          <w:kern w:val="0"/>
+          <w14:ligatures w14:val="none"/>
+        </w:rPr>
+        <w:t xml:space="preserve"> Simplificar as tarefas da função em </w:t>
+      </w:r>
+      <w:proofErr w:type="spellStart"/>
+      <w:r>
+        <w:rPr>
+          <w:rFonts w:ascii="Courier New" w:eastAsia="Times New Roman" w:hAnsi="Courier New" w:cs="Courier New"/>
+          <w:color w:val="000000"/>
+          <w:kern w:val="0"/>
+          <w14:ligatures w14:val="none"/>
+        </w:rPr>
+        <w:t>subtarefas</w:t>
+      </w:r>
+      <w:proofErr w:type="spellEnd"/>
+      <w:r>
+        <w:rPr>
+          <w:rFonts w:ascii="Courier New" w:eastAsia="Times New Roman" w:hAnsi="Courier New" w:cs="Courier New"/>
+          <w:color w:val="000000"/>
+          <w:kern w:val="0"/>
+          <w14:ligatures w14:val="none"/>
+        </w:rPr>
+        <w:t>, para se tornar de mais fácil leitura e compreensão</w:t>
       </w:r>
     </w:p>
     <w:p>

--- a/Project/Phase 1/Sprint1/Ricardo_5/code_smells_Ricardo.docx
+++ b/Project/Phase 1/Sprint1/Ricardo_5/code_smells_Ricardo.docx
@@ -101,7 +101,6 @@
           <w14:ligatures w14:val="none"/>
         </w:rPr>
       </w:pPr>
-      <w:proofErr w:type="spellStart"/>
       <w:r>
         <w:rPr>
           <w:rFonts w:ascii="Courier New" w:eastAsia="Times New Roman" w:hAnsi="Courier New" w:cs="Courier New"/>
@@ -112,9 +111,31 @@
           <w:lang w:val="en-US"/>
           <w14:ligatures w14:val="none"/>
         </w:rPr>
-        <w:t>Ficheiro</w:t>
-      </w:r>
-      <w:proofErr w:type="spellEnd"/>
+        <w:t xml:space="preserve">Ficheiro: </w:t>
+      </w:r>
+      <w:r>
+        <w:rPr>
+          <w:rFonts w:ascii="Courier New" w:eastAsia="Times New Roman" w:hAnsi="Courier New" w:cs="Courier New"/>
+          <w:color w:val="000000"/>
+          <w:kern w:val="0"/>
+          <w:lang w:val="en-US"/>
+          <w14:ligatures w14:val="none"/>
+        </w:rPr>
+        <w:t>ganttproject/src/main/java/net/sourceforge/ganttproject/client/RssUpdate.java </w:t>
+      </w:r>
+    </w:p>
+    <w:p>
+      <w:pPr>
+        <w:spacing w:after="0" w:line="240" w:lineRule="auto"/>
+        <w:jc w:val="both"/>
+        <w:rPr>
+          <w:rFonts w:ascii="Times New Roman" w:eastAsia="Times New Roman" w:hAnsi="Times New Roman" w:cs="Times New Roman"/>
+          <w:kern w:val="0"/>
+          <w:sz w:val="24"/>
+          <w:szCs w:val="24"/>
+          <w14:ligatures w14:val="none"/>
+        </w:rPr>
+      </w:pPr>
       <w:r>
         <w:rPr>
           <w:rFonts w:ascii="Courier New" w:eastAsia="Times New Roman" w:hAnsi="Courier New" w:cs="Courier New"/>
@@ -122,31 +143,26 @@
           <w:bCs/>
           <w:color w:val="000000"/>
           <w:kern w:val="0"/>
-          <w:lang w:val="en-US"/>
-          <w14:ligatures w14:val="none"/>
-        </w:rPr>
-        <w:t xml:space="preserve">: </w:t>
-      </w:r>
-      <w:r>
-        <w:rPr>
-          <w:rFonts w:ascii="Courier New" w:eastAsia="Times New Roman" w:hAnsi="Courier New" w:cs="Courier New"/>
-          <w:color w:val="000000"/>
-          <w:kern w:val="0"/>
-          <w:lang w:val="en-US"/>
-          <w14:ligatures w14:val="none"/>
-        </w:rPr>
-        <w:t>ganttproject/src/main/java/net/sourceforge/ganttproject/client/RssUpdate.java </w:t>
-      </w:r>
-    </w:p>
-    <w:p>
-      <w:pPr>
-        <w:spacing w:after="0" w:line="240" w:lineRule="auto"/>
-        <w:jc w:val="both"/>
-        <w:rPr>
-          <w:rFonts w:ascii="Times New Roman" w:eastAsia="Times New Roman" w:hAnsi="Times New Roman" w:cs="Times New Roman"/>
-          <w:kern w:val="0"/>
-          <w:sz w:val="24"/>
-          <w:szCs w:val="24"/>
+          <w14:ligatures w14:val="none"/>
+        </w:rPr>
+        <w:t xml:space="preserve">Texto: </w:t>
+      </w:r>
+      <w:r>
+        <w:rPr>
+          <w:rFonts w:ascii="Courier New" w:eastAsia="Times New Roman" w:hAnsi="Courier New" w:cs="Courier New"/>
+          <w:color w:val="000000"/>
+          <w:kern w:val="0"/>
+          <w14:ligatures w14:val="none"/>
+        </w:rPr>
+        <w:t>Isto é uma Data Class, totalmente definida pelas 3 primitivas que tem, a sua existência isolada acrescenta complexidade desnecessária</w:t>
+      </w:r>
+    </w:p>
+    <w:p>
+      <w:pPr>
+        <w:rPr>
+          <w:rFonts w:ascii="Courier New" w:eastAsia="Times New Roman" w:hAnsi="Courier New" w:cs="Courier New"/>
+          <w:color w:val="000000"/>
+          <w:kern w:val="0"/>
           <w14:ligatures w14:val="none"/>
         </w:rPr>
       </w:pPr>
@@ -159,56 +175,6 @@
           <w:kern w:val="0"/>
           <w14:ligatures w14:val="none"/>
         </w:rPr>
-        <w:t xml:space="preserve">Texto: </w:t>
-      </w:r>
-      <w:r>
-        <w:rPr>
-          <w:rFonts w:ascii="Courier New" w:eastAsia="Times New Roman" w:hAnsi="Courier New" w:cs="Courier New"/>
-          <w:color w:val="000000"/>
-          <w:kern w:val="0"/>
-          <w14:ligatures w14:val="none"/>
-        </w:rPr>
-        <w:t xml:space="preserve">Isto é uma Data </w:t>
-      </w:r>
-      <w:proofErr w:type="spellStart"/>
-      <w:r>
-        <w:rPr>
-          <w:rFonts w:ascii="Courier New" w:eastAsia="Times New Roman" w:hAnsi="Courier New" w:cs="Courier New"/>
-          <w:color w:val="000000"/>
-          <w:kern w:val="0"/>
-          <w14:ligatures w14:val="none"/>
-        </w:rPr>
-        <w:t>Class</w:t>
-      </w:r>
-      <w:proofErr w:type="spellEnd"/>
-      <w:r>
-        <w:rPr>
-          <w:rFonts w:ascii="Courier New" w:eastAsia="Times New Roman" w:hAnsi="Courier New" w:cs="Courier New"/>
-          <w:color w:val="000000"/>
-          <w:kern w:val="0"/>
-          <w14:ligatures w14:val="none"/>
-        </w:rPr>
-        <w:t>, totalmente definida pelas 3 primitivas que tem, a sua existência isolada acrescenta complexidade desnecessária</w:t>
-      </w:r>
-    </w:p>
-    <w:p>
-      <w:pPr>
-        <w:rPr>
-          <w:rFonts w:ascii="Courier New" w:eastAsia="Times New Roman" w:hAnsi="Courier New" w:cs="Courier New"/>
-          <w:color w:val="000000"/>
-          <w:kern w:val="0"/>
-          <w14:ligatures w14:val="none"/>
-        </w:rPr>
-      </w:pPr>
-      <w:r>
-        <w:rPr>
-          <w:rFonts w:ascii="Courier New" w:eastAsia="Times New Roman" w:hAnsi="Courier New" w:cs="Courier New"/>
-          <w:b/>
-          <w:bCs/>
-          <w:color w:val="000000"/>
-          <w:kern w:val="0"/>
-          <w14:ligatures w14:val="none"/>
-        </w:rPr>
         <w:t>Solução:</w:t>
       </w:r>
       <w:r>
@@ -218,67 +184,7 @@
           <w:kern w:val="0"/>
           <w14:ligatures w14:val="none"/>
         </w:rPr>
-        <w:t xml:space="preserve"> Esta </w:t>
-      </w:r>
-      <w:proofErr w:type="spellStart"/>
-      <w:r>
-        <w:rPr>
-          <w:rFonts w:ascii="Courier New" w:eastAsia="Times New Roman" w:hAnsi="Courier New" w:cs="Courier New"/>
-          <w:color w:val="000000"/>
-          <w:kern w:val="0"/>
-          <w14:ligatures w14:val="none"/>
-        </w:rPr>
-        <w:t>class</w:t>
-      </w:r>
-      <w:proofErr w:type="spellEnd"/>
-      <w:r>
-        <w:rPr>
-          <w:rFonts w:ascii="Courier New" w:eastAsia="Times New Roman" w:hAnsi="Courier New" w:cs="Courier New"/>
-          <w:color w:val="000000"/>
-          <w:kern w:val="0"/>
-          <w14:ligatures w14:val="none"/>
-        </w:rPr>
-        <w:t xml:space="preserve"> podia muito bem estar </w:t>
-      </w:r>
-      <w:proofErr w:type="spellStart"/>
-      <w:r>
-        <w:rPr>
-          <w:rFonts w:ascii="Courier New" w:eastAsia="Times New Roman" w:hAnsi="Courier New" w:cs="Courier New"/>
-          <w:color w:val="000000"/>
-          <w:kern w:val="0"/>
-          <w14:ligatures w14:val="none"/>
-        </w:rPr>
-        <w:t>nested</w:t>
-      </w:r>
-      <w:proofErr w:type="spellEnd"/>
-      <w:r>
-        <w:rPr>
-          <w:rFonts w:ascii="Courier New" w:eastAsia="Times New Roman" w:hAnsi="Courier New" w:cs="Courier New"/>
-          <w:color w:val="000000"/>
-          <w:kern w:val="0"/>
-          <w14:ligatures w14:val="none"/>
-        </w:rPr>
-        <w:t xml:space="preserve"> na </w:t>
-      </w:r>
-      <w:proofErr w:type="spellStart"/>
-      <w:r>
-        <w:rPr>
-          <w:rFonts w:ascii="Courier New" w:eastAsia="Times New Roman" w:hAnsi="Courier New" w:cs="Courier New"/>
-          <w:color w:val="000000"/>
-          <w:kern w:val="0"/>
-          <w14:ligatures w14:val="none"/>
-        </w:rPr>
-        <w:t>RssParser</w:t>
-      </w:r>
-      <w:proofErr w:type="spellEnd"/>
-      <w:r>
-        <w:rPr>
-          <w:rFonts w:ascii="Courier New" w:eastAsia="Times New Roman" w:hAnsi="Courier New" w:cs="Courier New"/>
-          <w:color w:val="000000"/>
-          <w:kern w:val="0"/>
-          <w14:ligatures w14:val="none"/>
-        </w:rPr>
-        <w:t>, já que é apenas aí que é usada</w:t>
+        <w:t xml:space="preserve"> Esta class podia muito bem estar nested na RssParser, já que é apenas aí que é usada</w:t>
       </w:r>
     </w:p>
     <w:p>
@@ -459,7 +365,6 @@
           <w14:ligatures w14:val="none"/>
         </w:rPr>
       </w:pPr>
-      <w:proofErr w:type="spellStart"/>
       <w:r>
         <w:rPr>
           <w:rFonts w:ascii="Courier New" w:eastAsia="Times New Roman" w:hAnsi="Courier New" w:cs="Courier New"/>
@@ -470,9 +375,31 @@
           <w:lang w:val="en-US"/>
           <w14:ligatures w14:val="none"/>
         </w:rPr>
-        <w:t>Ficheiro</w:t>
-      </w:r>
-      <w:proofErr w:type="spellEnd"/>
+        <w:t>Ficheiro:</w:t>
+      </w:r>
+      <w:r>
+        <w:rPr>
+          <w:rFonts w:ascii="Courier New" w:eastAsia="Times New Roman" w:hAnsi="Courier New" w:cs="Courier New"/>
+          <w:color w:val="000000"/>
+          <w:kern w:val="0"/>
+          <w:lang w:val="en-US"/>
+          <w14:ligatures w14:val="none"/>
+        </w:rPr>
+        <w:t xml:space="preserve"> ganttproject/src/main/java/net/sourceforge/ganttproject/GanttOptions.java</w:t>
+      </w:r>
+    </w:p>
+    <w:p>
+      <w:pPr>
+        <w:spacing w:after="0" w:line="240" w:lineRule="auto"/>
+        <w:jc w:val="both"/>
+        <w:rPr>
+          <w:rFonts w:ascii="Times New Roman" w:eastAsia="Times New Roman" w:hAnsi="Times New Roman" w:cs="Times New Roman"/>
+          <w:kern w:val="0"/>
+          <w:sz w:val="24"/>
+          <w:szCs w:val="24"/>
+          <w14:ligatures w14:val="none"/>
+        </w:rPr>
+      </w:pPr>
       <w:r>
         <w:rPr>
           <w:rFonts w:ascii="Courier New" w:eastAsia="Times New Roman" w:hAnsi="Courier New" w:cs="Courier New"/>
@@ -480,20 +407,98 @@
           <w:bCs/>
           <w:color w:val="000000"/>
           <w:kern w:val="0"/>
-          <w:lang w:val="en-US"/>
-          <w14:ligatures w14:val="none"/>
-        </w:rPr>
-        <w:t>:</w:t>
-      </w:r>
-      <w:r>
-        <w:rPr>
-          <w:rFonts w:ascii="Courier New" w:eastAsia="Times New Roman" w:hAnsi="Courier New" w:cs="Courier New"/>
-          <w:color w:val="000000"/>
-          <w:kern w:val="0"/>
-          <w:lang w:val="en-US"/>
-          <w14:ligatures w14:val="none"/>
-        </w:rPr>
-        <w:t xml:space="preserve"> ganttproject/src/main/java/net/sourceforge/ganttproject/GanttOptions.java</w:t>
+          <w14:ligatures w14:val="none"/>
+        </w:rPr>
+        <w:t xml:space="preserve">Texto: </w:t>
+      </w:r>
+      <w:r>
+        <w:rPr>
+          <w:rFonts w:ascii="Courier New" w:eastAsia="Times New Roman" w:hAnsi="Courier New" w:cs="Courier New"/>
+          <w:color w:val="000000"/>
+          <w:kern w:val="0"/>
+          <w14:ligatures w14:val="none"/>
+        </w:rPr>
+        <w:t>Em no método doSave, linhas .210 - 358, tem-se método demasiado grande e código comentado</w:t>
+      </w:r>
+    </w:p>
+    <w:p>
+      <w:pPr>
+        <w:rPr>
+          <w:rFonts w:ascii="Courier New" w:eastAsia="Times New Roman" w:hAnsi="Courier New" w:cs="Courier New"/>
+          <w:color w:val="000000"/>
+          <w:kern w:val="0"/>
+          <w14:ligatures w14:val="none"/>
+        </w:rPr>
+      </w:pPr>
+      <w:r>
+        <w:rPr>
+          <w:rFonts w:ascii="Courier New" w:eastAsia="Times New Roman" w:hAnsi="Courier New" w:cs="Courier New"/>
+          <w:b/>
+          <w:bCs/>
+          <w:color w:val="000000"/>
+          <w:kern w:val="0"/>
+          <w14:ligatures w14:val="none"/>
+        </w:rPr>
+        <w:t>Solução:</w:t>
+      </w:r>
+      <w:r>
+        <w:rPr>
+          <w:rFonts w:ascii="Courier New" w:eastAsia="Times New Roman" w:hAnsi="Courier New" w:cs="Courier New"/>
+          <w:color w:val="000000"/>
+          <w:kern w:val="0"/>
+          <w14:ligatures w14:val="none"/>
+        </w:rPr>
+        <w:t xml:space="preserve"> Simplificar as tarefas da função em subtarefas, para se tornar de mais fácil leitura e compreensão</w:t>
+      </w:r>
+    </w:p>
+    <w:p>
+      <w:pPr>
+        <w:rPr>
+          <w:rFonts w:ascii="Courier New" w:eastAsia="Times New Roman" w:hAnsi="Courier New" w:cs="Courier New"/>
+          <w:color w:val="000000"/>
+          <w:kern w:val="0"/>
+          <w14:ligatures w14:val="none"/>
+        </w:rPr>
+      </w:pPr>
+      <w:r>
+        <w:rPr>
+          <w:rFonts w:ascii="Courier New" w:eastAsia="Times New Roman" w:hAnsi="Courier New" w:cs="Courier New"/>
+          <w:color w:val="000000"/>
+          <w:kern w:val="0"/>
+          <w14:ligatures w14:val="none"/>
+        </w:rPr>
+        <w:br w:type="page"/>
+      </w:r>
+    </w:p>
+    <w:p>
+      <w:pPr>
+        <w:spacing w:before="360" w:after="120" w:line="240" w:lineRule="auto"/>
+        <w:outlineLvl w:val="1"/>
+        <w:rPr>
+          <w:rFonts w:ascii="Times New Roman" w:eastAsia="Times New Roman" w:hAnsi="Times New Roman" w:cs="Times New Roman"/>
+          <w:b/>
+          <w:bCs/>
+          <w:kern w:val="0"/>
+          <w:sz w:val="36"/>
+          <w:szCs w:val="36"/>
+          <w:lang w:val="en-US"/>
+          <w14:ligatures w14:val="none"/>
+        </w:rPr>
+      </w:pPr>
+      <w:r>
+        <w:rPr>
+          <w:rFonts w:ascii="Arial" w:eastAsia="Times New Roman" w:hAnsi="Arial" w:cs="Arial"/>
+          <w:b/>
+          <w:bCs/>
+          <w:color w:val="000000"/>
+          <w:kern w:val="0"/>
+          <w:sz w:val="28"/>
+          <w:szCs w:val="28"/>
+          <w:lang w:val="en-US"/>
+          <w14:ligatures w14:val="none"/>
+        </w:rPr>
+        <w:lastRenderedPageBreak/>
+        <w:t>Over comment</w:t>
       </w:r>
     </w:p>
     <w:p>
@@ -505,6 +510,152 @@
           <w:kern w:val="0"/>
           <w:sz w:val="24"/>
           <w:szCs w:val="24"/>
+          <w:lang w:val="en-US"/>
+          <w14:ligatures w14:val="none"/>
+        </w:rPr>
+      </w:pPr>
+      <w:r>
+        <w:rPr>
+          <w:rFonts w:ascii="Courier New" w:eastAsia="Times New Roman" w:hAnsi="Courier New" w:cs="Courier New"/>
+          <w:noProof/>
+          <w:color w:val="000000"/>
+          <w:kern w:val="0"/>
+          <w:bdr w:val="none" w:sz="0" w:space="0" w:color="auto" w:frame="1"/>
+          <w:lang w:val="en-US"/>
+          <w14:ligatures w14:val="none"/>
+        </w:rPr>
+        <w:drawing>
+          <wp:inline distT="0" distB="0" distL="0" distR="0" wp14:anchorId="4A83B0E2" wp14:editId="188219C7">
+            <wp:extent cx="2583180" cy="2499360"/>
+            <wp:effectExtent l="0" t="0" r="7620" b="0"/>
+            <wp:docPr id="5" name="Imagem 5" descr="Uma imagem com texto&#10;&#10;Descrição gerada automaticamente"/>
+            <wp:cNvGraphicFramePr>
+              <a:graphicFrameLocks xmlns:a="http://schemas.openxmlformats.org/drawingml/2006/main" noChangeAspect="1"/>
+            </wp:cNvGraphicFramePr>
+            <a:graphic xmlns:a="http://schemas.openxmlformats.org/drawingml/2006/main">
+              <a:graphicData uri="http://schemas.openxmlformats.org/drawingml/2006/picture">
+                <pic:pic xmlns:pic="http://schemas.openxmlformats.org/drawingml/2006/picture">
+                  <pic:nvPicPr>
+                    <pic:cNvPr id="5" name="Imagem 5" descr="Uma imagem com texto&#10;&#10;Descrição gerada automaticamente"/>
+                    <pic:cNvPicPr>
+                      <a:picLocks noChangeAspect="1" noChangeArrowheads="1"/>
+                    </pic:cNvPicPr>
+                  </pic:nvPicPr>
+                  <pic:blipFill>
+                    <a:blip r:embed="rId7" cstate="print">
+                      <a:extLst>
+                        <a:ext uri="{28A0092B-C50C-407E-A947-70E740481C1C}">
+                          <a14:useLocalDpi xmlns:a14="http://schemas.microsoft.com/office/drawing/2010/main" val="0"/>
+                        </a:ext>
+                      </a:extLst>
+                    </a:blip>
+                    <a:srcRect/>
+                    <a:stretch>
+                      <a:fillRect/>
+                    </a:stretch>
+                  </pic:blipFill>
+                  <pic:spPr bwMode="auto">
+                    <a:xfrm>
+                      <a:off x="0" y="0"/>
+                      <a:ext cx="2583180" cy="2499360"/>
+                    </a:xfrm>
+                    <a:prstGeom prst="rect">
+                      <a:avLst/>
+                    </a:prstGeom>
+                    <a:noFill/>
+                    <a:ln>
+                      <a:noFill/>
+                    </a:ln>
+                  </pic:spPr>
+                </pic:pic>
+              </a:graphicData>
+            </a:graphic>
+          </wp:inline>
+        </w:drawing>
+      </w:r>
+      <w:r>
+        <w:rPr>
+          <w:rFonts w:ascii="Courier New" w:eastAsia="Times New Roman" w:hAnsi="Courier New" w:cs="Courier New"/>
+          <w:noProof/>
+          <w:color w:val="000000"/>
+          <w:kern w:val="0"/>
+          <w:bdr w:val="none" w:sz="0" w:space="0" w:color="auto" w:frame="1"/>
+          <w:lang w:val="en-US"/>
+          <w14:ligatures w14:val="none"/>
+        </w:rPr>
+        <w:drawing>
+          <wp:inline distT="0" distB="0" distL="0" distR="0" wp14:anchorId="3925A997" wp14:editId="2E2502E6">
+            <wp:extent cx="2537460" cy="2506980"/>
+            <wp:effectExtent l="0" t="0" r="0" b="7620"/>
+            <wp:docPr id="4" name="Imagem 4" descr="Uma imagem com texto&#10;&#10;Descrição gerada automaticamente"/>
+            <wp:cNvGraphicFramePr>
+              <a:graphicFrameLocks xmlns:a="http://schemas.openxmlformats.org/drawingml/2006/main" noChangeAspect="1"/>
+            </wp:cNvGraphicFramePr>
+            <a:graphic xmlns:a="http://schemas.openxmlformats.org/drawingml/2006/main">
+              <a:graphicData uri="http://schemas.openxmlformats.org/drawingml/2006/picture">
+                <pic:pic xmlns:pic="http://schemas.openxmlformats.org/drawingml/2006/picture">
+                  <pic:nvPicPr>
+                    <pic:cNvPr id="4" name="Imagem 4" descr="Uma imagem com texto&#10;&#10;Descrição gerada automaticamente"/>
+                    <pic:cNvPicPr>
+                      <a:picLocks noChangeAspect="1" noChangeArrowheads="1"/>
+                    </pic:cNvPicPr>
+                  </pic:nvPicPr>
+                  <pic:blipFill>
+                    <a:blip r:embed="rId8" cstate="print">
+                      <a:extLst>
+                        <a:ext uri="{28A0092B-C50C-407E-A947-70E740481C1C}">
+                          <a14:useLocalDpi xmlns:a14="http://schemas.microsoft.com/office/drawing/2010/main" val="0"/>
+                        </a:ext>
+                      </a:extLst>
+                    </a:blip>
+                    <a:srcRect/>
+                    <a:stretch>
+                      <a:fillRect/>
+                    </a:stretch>
+                  </pic:blipFill>
+                  <pic:spPr bwMode="auto">
+                    <a:xfrm>
+                      <a:off x="0" y="0"/>
+                      <a:ext cx="2537460" cy="2506980"/>
+                    </a:xfrm>
+                    <a:prstGeom prst="rect">
+                      <a:avLst/>
+                    </a:prstGeom>
+                    <a:noFill/>
+                    <a:ln>
+                      <a:noFill/>
+                    </a:ln>
+                  </pic:spPr>
+                </pic:pic>
+              </a:graphicData>
+            </a:graphic>
+          </wp:inline>
+        </w:drawing>
+      </w:r>
+    </w:p>
+    <w:p>
+      <w:pPr>
+        <w:spacing w:after="0" w:line="240" w:lineRule="auto"/>
+        <w:rPr>
+          <w:rFonts w:ascii="Times New Roman" w:eastAsia="Times New Roman" w:hAnsi="Times New Roman" w:cs="Times New Roman"/>
+          <w:kern w:val="0"/>
+          <w:sz w:val="24"/>
+          <w:szCs w:val="24"/>
+          <w:lang w:val="en-US"/>
+          <w14:ligatures w14:val="none"/>
+        </w:rPr>
+      </w:pPr>
+    </w:p>
+    <w:p>
+      <w:pPr>
+        <w:spacing w:after="0" w:line="240" w:lineRule="auto"/>
+        <w:jc w:val="both"/>
+        <w:rPr>
+          <w:rFonts w:ascii="Times New Roman" w:eastAsia="Times New Roman" w:hAnsi="Times New Roman" w:cs="Times New Roman"/>
+          <w:kern w:val="0"/>
+          <w:sz w:val="24"/>
+          <w:szCs w:val="24"/>
+          <w:lang w:val="en-US"/>
           <w14:ligatures w14:val="none"/>
         </w:rPr>
       </w:pPr>
@@ -515,46 +666,32 @@
           <w:bCs/>
           <w:color w:val="000000"/>
           <w:kern w:val="0"/>
-          <w14:ligatures w14:val="none"/>
-        </w:rPr>
-        <w:t xml:space="preserve">Texto: </w:t>
-      </w:r>
-      <w:r>
-        <w:rPr>
-          <w:rFonts w:ascii="Courier New" w:eastAsia="Times New Roman" w:hAnsi="Courier New" w:cs="Courier New"/>
-          <w:color w:val="000000"/>
-          <w:kern w:val="0"/>
-          <w14:ligatures w14:val="none"/>
-        </w:rPr>
-        <w:t xml:space="preserve">Em no método </w:t>
-      </w:r>
-      <w:proofErr w:type="spellStart"/>
-      <w:r>
-        <w:rPr>
-          <w:rFonts w:ascii="Courier New" w:eastAsia="Times New Roman" w:hAnsi="Courier New" w:cs="Courier New"/>
-          <w:color w:val="000000"/>
-          <w:kern w:val="0"/>
-          <w14:ligatures w14:val="none"/>
-        </w:rPr>
-        <w:t>doSave</w:t>
-      </w:r>
-      <w:proofErr w:type="spellEnd"/>
-      <w:r>
-        <w:rPr>
-          <w:rFonts w:ascii="Courier New" w:eastAsia="Times New Roman" w:hAnsi="Courier New" w:cs="Courier New"/>
-          <w:color w:val="000000"/>
-          <w:kern w:val="0"/>
-          <w14:ligatures w14:val="none"/>
-        </w:rPr>
-        <w:t>, linhas .210 - 358, tem-se método demasiado grande e código comentado</w:t>
-      </w:r>
-    </w:p>
-    <w:p>
-      <w:pPr>
-        <w:rPr>
-          <w:rFonts w:ascii="Courier New" w:eastAsia="Times New Roman" w:hAnsi="Courier New" w:cs="Courier New"/>
-          <w:color w:val="000000"/>
-          <w:kern w:val="0"/>
+          <w:lang w:val="en-US"/>
+          <w14:ligatures w14:val="none"/>
+        </w:rPr>
+        <w:t>Ficheiro:</w:t>
+      </w:r>
+      <w:r>
+        <w:rPr>
+          <w:rFonts w:ascii="Courier New" w:eastAsia="Times New Roman" w:hAnsi="Courier New" w:cs="Courier New"/>
+          <w:color w:val="000000"/>
+          <w:kern w:val="0"/>
+          <w:lang w:val="en-US"/>
+          <w14:ligatures w14:val="none"/>
+        </w:rPr>
+        <w:t xml:space="preserve"> ganttproject/src/main/java/org/imgscalr/Scalr.java</w:t>
+      </w:r>
+    </w:p>
+    <w:p>
+      <w:pPr>
+        <w:spacing w:after="0" w:line="240" w:lineRule="auto"/>
+        <w:jc w:val="both"/>
+        <w:rPr>
+          <w:rFonts w:ascii="Times New Roman" w:eastAsia="Times New Roman" w:hAnsi="Times New Roman" w:cs="Times New Roman"/>
+          <w:kern w:val="0"/>
+          <w:sz w:val="24"/>
+          <w:szCs w:val="24"/>
+          <w:lang w:val="en-US"/>
           <w14:ligatures w14:val="none"/>
         </w:rPr>
       </w:pPr>
@@ -565,6 +702,39 @@
           <w:bCs/>
           <w:color w:val="000000"/>
           <w:kern w:val="0"/>
+          <w:lang w:val="en-US"/>
+          <w14:ligatures w14:val="none"/>
+        </w:rPr>
+        <w:t xml:space="preserve">Texto: </w:t>
+      </w:r>
+      <w:r>
+        <w:rPr>
+          <w:rFonts w:ascii="Courier New" w:eastAsia="Times New Roman" w:hAnsi="Courier New" w:cs="Courier New"/>
+          <w:color w:val="000000"/>
+          <w:kern w:val="0"/>
+          <w:lang w:val="en-US"/>
+          <w14:ligatures w14:val="none"/>
+        </w:rPr>
+        <w:t>Tem comentários muito grandes. Por exemplo o que está logo em cima da classe tem mais de 130 linhas.</w:t>
+      </w:r>
+    </w:p>
+    <w:p>
+      <w:pPr>
+        <w:rPr>
+          <w:rFonts w:ascii="Courier New" w:eastAsia="Times New Roman" w:hAnsi="Courier New" w:cs="Courier New"/>
+          <w:color w:val="000000"/>
+          <w:kern w:val="0"/>
+          <w14:ligatures w14:val="none"/>
+        </w:rPr>
+      </w:pPr>
+      <w:r>
+        <w:rPr>
+          <w:rFonts w:ascii="Courier New" w:eastAsia="Times New Roman" w:hAnsi="Courier New" w:cs="Courier New"/>
+          <w:b/>
+          <w:bCs/>
+          <w:color w:val="000000"/>
+          <w:kern w:val="0"/>
+          <w:lang w:val="en-US"/>
           <w14:ligatures w14:val="none"/>
         </w:rPr>
         <w:t>Solução:</w:t>
@@ -574,29 +744,10 @@
           <w:rFonts w:ascii="Courier New" w:eastAsia="Times New Roman" w:hAnsi="Courier New" w:cs="Courier New"/>
           <w:color w:val="000000"/>
           <w:kern w:val="0"/>
-          <w14:ligatures w14:val="none"/>
-        </w:rPr>
-        <w:t xml:space="preserve"> Simplificar as tarefas da função em </w:t>
-      </w:r>
-      <w:proofErr w:type="spellStart"/>
-      <w:r>
-        <w:rPr>
-          <w:rFonts w:ascii="Courier New" w:eastAsia="Times New Roman" w:hAnsi="Courier New" w:cs="Courier New"/>
-          <w:color w:val="000000"/>
-          <w:kern w:val="0"/>
-          <w14:ligatures w14:val="none"/>
-        </w:rPr>
-        <w:t>subtarefas</w:t>
-      </w:r>
-      <w:proofErr w:type="spellEnd"/>
-      <w:r>
-        <w:rPr>
-          <w:rFonts w:ascii="Courier New" w:eastAsia="Times New Roman" w:hAnsi="Courier New" w:cs="Courier New"/>
-          <w:color w:val="000000"/>
-          <w:kern w:val="0"/>
-          <w14:ligatures w14:val="none"/>
-        </w:rPr>
-        <w:t>, para se tornar de mais fácil leitura e compreensão</w:t>
+          <w:lang w:val="en-US"/>
+          <w14:ligatures w14:val="none"/>
+        </w:rPr>
+        <w:t xml:space="preserve"> Simplificar estes comentários, há mesmo necessidade de explicações tão extensivas para o funcionamento desta classe? Claro que não, muita informação desnecessária</w:t>
       </w:r>
     </w:p>
     <w:p>
@@ -1030,6 +1181,28 @@
     <w:name w:val="Normal"/>
     <w:qFormat/>
   </w:style>
+  <w:style w:type="paragraph" w:styleId="Ttulo2">
+    <w:name w:val="heading 2"/>
+    <w:basedOn w:val="Normal"/>
+    <w:link w:val="Ttulo2Carter"/>
+    <w:uiPriority w:val="9"/>
+    <w:qFormat/>
+    <w:rsid w:val="00A76AA8"/>
+    <w:pPr>
+      <w:spacing w:before="100" w:beforeAutospacing="1" w:after="100" w:afterAutospacing="1" w:line="240" w:lineRule="auto"/>
+      <w:outlineLvl w:val="1"/>
+    </w:pPr>
+    <w:rPr>
+      <w:rFonts w:ascii="Times New Roman" w:eastAsia="Times New Roman" w:hAnsi="Times New Roman" w:cs="Times New Roman"/>
+      <w:b/>
+      <w:bCs/>
+      <w:kern w:val="0"/>
+      <w:sz w:val="36"/>
+      <w:szCs w:val="36"/>
+      <w:lang w:val="en-US"/>
+      <w14:ligatures w14:val="none"/>
+    </w:rPr>
+  </w:style>
   <w:style w:type="character" w:default="1" w:styleId="Tipodeletrapredefinidodopargrafo">
     <w:name w:val="Default Paragraph Font"/>
     <w:uiPriority w:val="1"/>
@@ -1080,6 +1253,23 @@
     <w:name w:val="apple-tab-span"/>
     <w:basedOn w:val="Tipodeletrapredefinidodopargrafo"/>
     <w:rsid w:val="00BE2ACF"/>
+  </w:style>
+  <w:style w:type="character" w:customStyle="1" w:styleId="Ttulo2Carter">
+    <w:name w:val="Título 2 Caráter"/>
+    <w:basedOn w:val="Tipodeletrapredefinidodopargrafo"/>
+    <w:link w:val="Ttulo2"/>
+    <w:uiPriority w:val="9"/>
+    <w:rsid w:val="00A76AA8"/>
+    <w:rPr>
+      <w:rFonts w:ascii="Times New Roman" w:eastAsia="Times New Roman" w:hAnsi="Times New Roman" w:cs="Times New Roman"/>
+      <w:b/>
+      <w:bCs/>
+      <w:kern w:val="0"/>
+      <w:sz w:val="36"/>
+      <w:szCs w:val="36"/>
+      <w:lang w:val="en-US"/>
+      <w14:ligatures w14:val="none"/>
+    </w:rPr>
   </w:style>
 </w:styles>
 </file>

--- a/Project/Phase 1/Sprint1/Ricardo_5/code_smells_Ricardo.docx
+++ b/Project/Phase 1/Sprint1/Ricardo_5/code_smells_Ricardo.docx
@@ -2,6 +2,773 @@
 <file path=word/document.xml><?xml version="1.0" encoding="utf-8"?>
 <w:document xmlns:wpc="http://schemas.microsoft.com/office/word/2010/wordprocessingCanvas" xmlns:cx="http://schemas.microsoft.com/office/drawing/2014/chartex" xmlns:cx1="http://schemas.microsoft.com/office/drawing/2015/9/8/chartex" xmlns:cx2="http://schemas.microsoft.com/office/drawing/2015/10/21/chartex" xmlns:cx3="http://schemas.microsoft.com/office/drawing/2016/5/9/chartex" xmlns:cx4="http://schemas.microsoft.com/office/drawing/2016/5/10/chartex" xmlns:cx5="http://schemas.microsoft.com/office/drawing/2016/5/11/chartex" xmlns:cx6="http://schemas.microsoft.com/office/drawing/2016/5/12/chartex" xmlns:cx7="http://schemas.microsoft.com/office/drawing/2016/5/13/chartex" xmlns:cx8="http://schemas.microsoft.com/office/drawing/2016/5/14/chartex" xmlns:mc="http://schemas.openxmlformats.org/markup-compatibility/2006" xmlns:aink="http://schemas.microsoft.com/office/drawing/2016/ink" xmlns:am3d="http://schemas.microsoft.com/office/drawing/2017/model3d" xmlns:o="urn:schemas-microsoft-com:office:office" xmlns:oel="http://schemas.microsoft.com/office/2019/extlst" xmlns:r="http://schemas.openxmlformats.org/officeDocument/2006/relationships" xmlns:m="http://schemas.openxmlformats.org/officeDocument/2006/math" xmlns:v="urn:schemas-microsoft-com:vml" xmlns:wp14="http://schemas.microsoft.com/office/word/2010/wordprocessingDrawing" xmlns:wp="http://schemas.openxmlformats.org/drawingml/2006/wordprocessingDrawing" xmlns:w10="urn:schemas-microsoft-com:office:word" xmlns:w="http://schemas.openxmlformats.org/wordprocessingml/2006/main" xmlns:w14="http://schemas.microsoft.com/office/word/2010/wordml" xmlns:w15="http://schemas.microsoft.com/office/word/2012/wordml" xmlns:w16cex="http://schemas.microsoft.com/office/word/2018/wordml/cex" xmlns:w16cid="http://schemas.microsoft.com/office/word/2016/wordml/cid" xmlns:w16="http://schemas.microsoft.com/office/word/2018/wordml" xmlns:w16sdtdh="http://schemas.microsoft.com/office/word/2020/wordml/sdtdatahash" xmlns:w16se="http://schemas.microsoft.com/office/word/2015/wordml/symex" xmlns:wpg="http://schemas.microsoft.com/office/word/2010/wordprocessingGroup" xmlns:wpi="http://schemas.microsoft.com/office/word/2010/wordprocessingInk" xmlns:wne="http://schemas.microsoft.com/office/word/2006/wordml" xmlns:wps="http://schemas.microsoft.com/office/word/2010/wordprocessingShape" mc:Ignorable="w14 w15 w16se w16cid w16 w16cex w16sdtdh wp14">
   <w:body>
+    <w:p>
+      <w:pPr>
+        <w:spacing w:after="0" w:line="240" w:lineRule="auto"/>
+        <w:jc w:val="both"/>
+        <w:rPr>
+          <w:rFonts w:ascii="Times New Roman" w:eastAsia="Times New Roman" w:hAnsi="Times New Roman" w:cs="Times New Roman"/>
+          <w:kern w:val="0"/>
+          <w:sz w:val="24"/>
+          <w:szCs w:val="24"/>
+          <w:lang w:val="en-US"/>
+          <w14:ligatures w14:val="none"/>
+        </w:rPr>
+      </w:pPr>
+      <w:r>
+        <w:rPr>
+          <w:rFonts w:ascii="Courier New" w:eastAsia="Times New Roman" w:hAnsi="Courier New" w:cs="Courier New"/>
+          <w:noProof/>
+          <w:color w:val="000000"/>
+          <w:kern w:val="0"/>
+          <w:bdr w:val="none" w:sz="0" w:space="0" w:color="auto" w:frame="1"/>
+          <w:lang w:val="en-US"/>
+          <w14:ligatures w14:val="none"/>
+        </w:rPr>
+        <w:drawing>
+          <wp:inline distT="0" distB="0" distL="0" distR="0" wp14:anchorId="3FBD280C" wp14:editId="1E77FE4F">
+            <wp:extent cx="4960620" cy="3329940"/>
+            <wp:effectExtent l="0" t="0" r="0" b="3810"/>
+            <wp:docPr id="1" name="Imagem 1" descr="Uma imagem com texto&#10;&#10;Descrição gerada automaticamente"/>
+            <wp:cNvGraphicFramePr>
+              <a:graphicFrameLocks xmlns:a="http://schemas.openxmlformats.org/drawingml/2006/main" noChangeAspect="1"/>
+            </wp:cNvGraphicFramePr>
+            <a:graphic xmlns:a="http://schemas.openxmlformats.org/drawingml/2006/main">
+              <a:graphicData uri="http://schemas.openxmlformats.org/drawingml/2006/picture">
+                <pic:pic xmlns:pic="http://schemas.openxmlformats.org/drawingml/2006/picture">
+                  <pic:nvPicPr>
+                    <pic:cNvPr id="1" name="Imagem 1" descr="Uma imagem com texto&#10;&#10;Descrição gerada automaticamente"/>
+                    <pic:cNvPicPr>
+                      <a:picLocks noChangeAspect="1" noChangeArrowheads="1"/>
+                    </pic:cNvPicPr>
+                  </pic:nvPicPr>
+                  <pic:blipFill>
+                    <a:blip r:embed="rId4">
+                      <a:extLst>
+                        <a:ext uri="{28A0092B-C50C-407E-A947-70E740481C1C}">
+                          <a14:useLocalDpi xmlns:a14="http://schemas.microsoft.com/office/drawing/2010/main" val="0"/>
+                        </a:ext>
+                      </a:extLst>
+                    </a:blip>
+                    <a:srcRect/>
+                    <a:stretch>
+                      <a:fillRect/>
+                    </a:stretch>
+                  </pic:blipFill>
+                  <pic:spPr bwMode="auto">
+                    <a:xfrm>
+                      <a:off x="0" y="0"/>
+                      <a:ext cx="4960620" cy="3329940"/>
+                    </a:xfrm>
+                    <a:prstGeom prst="rect">
+                      <a:avLst/>
+                    </a:prstGeom>
+                    <a:noFill/>
+                    <a:ln>
+                      <a:noFill/>
+                    </a:ln>
+                  </pic:spPr>
+                </pic:pic>
+              </a:graphicData>
+            </a:graphic>
+          </wp:inline>
+        </w:drawing>
+      </w:r>
+    </w:p>
+    <w:p>
+      <w:pPr>
+        <w:spacing w:after="0" w:line="240" w:lineRule="auto"/>
+        <w:rPr>
+          <w:rFonts w:ascii="Times New Roman" w:eastAsia="Times New Roman" w:hAnsi="Times New Roman" w:cs="Times New Roman"/>
+          <w:kern w:val="0"/>
+          <w:sz w:val="24"/>
+          <w:szCs w:val="24"/>
+          <w:lang w:val="en-US"/>
+          <w14:ligatures w14:val="none"/>
+        </w:rPr>
+      </w:pPr>
+    </w:p>
+    <w:p>
+      <w:pPr>
+        <w:spacing w:after="0" w:line="240" w:lineRule="auto"/>
+        <w:jc w:val="both"/>
+        <w:rPr>
+          <w:rFonts w:ascii="Times New Roman" w:eastAsia="Times New Roman" w:hAnsi="Times New Roman" w:cs="Times New Roman"/>
+          <w:kern w:val="0"/>
+          <w:sz w:val="24"/>
+          <w:szCs w:val="24"/>
+          <w:lang w:val="en-US"/>
+          <w14:ligatures w14:val="none"/>
+        </w:rPr>
+      </w:pPr>
+      <w:r>
+        <w:rPr>
+          <w:rFonts w:ascii="Courier New" w:eastAsia="Times New Roman" w:hAnsi="Courier New" w:cs="Courier New"/>
+          <w:b/>
+          <w:bCs/>
+          <w:color w:val="000000"/>
+          <w:kern w:val="0"/>
+          <w:lang w:val="en-US"/>
+          <w14:ligatures w14:val="none"/>
+        </w:rPr>
+        <w:t xml:space="preserve">Ficheiro: </w:t>
+      </w:r>
+      <w:r>
+        <w:rPr>
+          <w:rFonts w:ascii="Courier New" w:eastAsia="Times New Roman" w:hAnsi="Courier New" w:cs="Courier New"/>
+          <w:color w:val="000000"/>
+          <w:kern w:val="0"/>
+          <w:lang w:val="en-US"/>
+          <w14:ligatures w14:val="none"/>
+        </w:rPr>
+        <w:t>ganttproject/src/main/java/net/sourceforge/ganttproject/client/RssUpdate.java </w:t>
+      </w:r>
+    </w:p>
+    <w:p>
+      <w:pPr>
+        <w:spacing w:after="0" w:line="240" w:lineRule="auto"/>
+        <w:jc w:val="both"/>
+        <w:rPr>
+          <w:rFonts w:ascii="Times New Roman" w:eastAsia="Times New Roman" w:hAnsi="Times New Roman" w:cs="Times New Roman"/>
+          <w:kern w:val="0"/>
+          <w:sz w:val="24"/>
+          <w:szCs w:val="24"/>
+          <w14:ligatures w14:val="none"/>
+        </w:rPr>
+      </w:pPr>
+      <w:r>
+        <w:rPr>
+          <w:rFonts w:ascii="Courier New" w:eastAsia="Times New Roman" w:hAnsi="Courier New" w:cs="Courier New"/>
+          <w:b/>
+          <w:bCs/>
+          <w:color w:val="000000"/>
+          <w:kern w:val="0"/>
+          <w14:ligatures w14:val="none"/>
+        </w:rPr>
+        <w:t xml:space="preserve">Texto: </w:t>
+      </w:r>
+      <w:r>
+        <w:rPr>
+          <w:rFonts w:ascii="Courier New" w:eastAsia="Times New Roman" w:hAnsi="Courier New" w:cs="Courier New"/>
+          <w:color w:val="000000"/>
+          <w:kern w:val="0"/>
+          <w14:ligatures w14:val="none"/>
+        </w:rPr>
+        <w:t>Isto é uma Data Class, totalmente definida pelas 3 primitivas que tem, a sua existência isolada acrescenta complexidade desnecessária</w:t>
+      </w:r>
+    </w:p>
+    <w:p>
+      <w:pPr>
+        <w:rPr>
+          <w:rFonts w:ascii="Courier New" w:eastAsia="Times New Roman" w:hAnsi="Courier New" w:cs="Courier New"/>
+          <w:color w:val="000000"/>
+          <w:kern w:val="0"/>
+          <w14:ligatures w14:val="none"/>
+        </w:rPr>
+      </w:pPr>
+      <w:r>
+        <w:rPr>
+          <w:rFonts w:ascii="Courier New" w:eastAsia="Times New Roman" w:hAnsi="Courier New" w:cs="Courier New"/>
+          <w:b/>
+          <w:bCs/>
+          <w:color w:val="000000"/>
+          <w:kern w:val="0"/>
+          <w14:ligatures w14:val="none"/>
+        </w:rPr>
+        <w:t>Solução:</w:t>
+      </w:r>
+      <w:r>
+        <w:rPr>
+          <w:rFonts w:ascii="Courier New" w:eastAsia="Times New Roman" w:hAnsi="Courier New" w:cs="Courier New"/>
+          <w:color w:val="000000"/>
+          <w:kern w:val="0"/>
+          <w14:ligatures w14:val="none"/>
+        </w:rPr>
+        <w:t xml:space="preserve"> Esta class podia muito bem estar nested na RssParser, já que é apenas aí que é usada</w:t>
+      </w:r>
+    </w:p>
+    <w:p>
+      <w:pPr>
+        <w:rPr>
+          <w:rFonts w:ascii="Courier New" w:eastAsia="Times New Roman" w:hAnsi="Courier New" w:cs="Courier New"/>
+          <w:color w:val="000000"/>
+          <w:kern w:val="0"/>
+          <w14:ligatures w14:val="none"/>
+        </w:rPr>
+      </w:pPr>
+      <w:r>
+        <w:rPr>
+          <w:rFonts w:ascii="Courier New" w:eastAsia="Times New Roman" w:hAnsi="Courier New" w:cs="Courier New"/>
+          <w:color w:val="000000"/>
+          <w:kern w:val="0"/>
+          <w14:ligatures w14:val="none"/>
+        </w:rPr>
+        <w:br w:type="page"/>
+      </w:r>
+    </w:p>
+    <w:p>
+      <w:pPr>
+        <w:spacing w:after="0" w:line="240" w:lineRule="auto"/>
+        <w:jc w:val="both"/>
+        <w:rPr>
+          <w:rFonts w:ascii="Times New Roman" w:eastAsia="Times New Roman" w:hAnsi="Times New Roman" w:cs="Times New Roman"/>
+          <w:kern w:val="0"/>
+          <w:sz w:val="24"/>
+          <w:szCs w:val="24"/>
+          <w:lang w:val="en-US"/>
+          <w14:ligatures w14:val="none"/>
+        </w:rPr>
+      </w:pPr>
+      <w:r>
+        <w:rPr>
+          <w:rFonts w:ascii="Courier New" w:eastAsia="Times New Roman" w:hAnsi="Courier New" w:cs="Courier New"/>
+          <w:noProof/>
+          <w:color w:val="000000"/>
+          <w:kern w:val="0"/>
+          <w:bdr w:val="none" w:sz="0" w:space="0" w:color="auto" w:frame="1"/>
+          <w:lang w:val="en-US"/>
+          <w14:ligatures w14:val="none"/>
+        </w:rPr>
+        <w:lastRenderedPageBreak/>
+        <w:drawing>
+          <wp:inline distT="0" distB="0" distL="0" distR="0" wp14:anchorId="18DC6C46" wp14:editId="6336BED4">
+            <wp:extent cx="2781300" cy="1432560"/>
+            <wp:effectExtent l="0" t="0" r="0" b="0"/>
+            <wp:docPr id="3" name="Imagem 3" descr="Uma imagem com texto, placa, captura de ecrã&#10;&#10;Descrição gerada automaticamente"/>
+            <wp:cNvGraphicFramePr>
+              <a:graphicFrameLocks xmlns:a="http://schemas.openxmlformats.org/drawingml/2006/main" noChangeAspect="1"/>
+            </wp:cNvGraphicFramePr>
+            <a:graphic xmlns:a="http://schemas.openxmlformats.org/drawingml/2006/main">
+              <a:graphicData uri="http://schemas.openxmlformats.org/drawingml/2006/picture">
+                <pic:pic xmlns:pic="http://schemas.openxmlformats.org/drawingml/2006/picture">
+                  <pic:nvPicPr>
+                    <pic:cNvPr id="3" name="Imagem 3" descr="Uma imagem com texto, placa, captura de ecrã&#10;&#10;Descrição gerada automaticamente"/>
+                    <pic:cNvPicPr>
+                      <a:picLocks noChangeAspect="1" noChangeArrowheads="1"/>
+                    </pic:cNvPicPr>
+                  </pic:nvPicPr>
+                  <pic:blipFill>
+                    <a:blip r:embed="rId5" cstate="print">
+                      <a:extLst>
+                        <a:ext uri="{28A0092B-C50C-407E-A947-70E740481C1C}">
+                          <a14:useLocalDpi xmlns:a14="http://schemas.microsoft.com/office/drawing/2010/main" val="0"/>
+                        </a:ext>
+                      </a:extLst>
+                    </a:blip>
+                    <a:srcRect/>
+                    <a:stretch>
+                      <a:fillRect/>
+                    </a:stretch>
+                  </pic:blipFill>
+                  <pic:spPr bwMode="auto">
+                    <a:xfrm>
+                      <a:off x="0" y="0"/>
+                      <a:ext cx="2781300" cy="1432560"/>
+                    </a:xfrm>
+                    <a:prstGeom prst="rect">
+                      <a:avLst/>
+                    </a:prstGeom>
+                    <a:noFill/>
+                    <a:ln>
+                      <a:noFill/>
+                    </a:ln>
+                  </pic:spPr>
+                </pic:pic>
+              </a:graphicData>
+            </a:graphic>
+          </wp:inline>
+        </w:drawing>
+      </w:r>
+      <w:r>
+        <w:rPr>
+          <w:rFonts w:ascii="Courier New" w:eastAsia="Times New Roman" w:hAnsi="Courier New" w:cs="Courier New"/>
+          <w:noProof/>
+          <w:color w:val="000000"/>
+          <w:kern w:val="0"/>
+          <w:bdr w:val="none" w:sz="0" w:space="0" w:color="auto" w:frame="1"/>
+          <w:lang w:val="en-US"/>
+          <w14:ligatures w14:val="none"/>
+        </w:rPr>
+        <w:drawing>
+          <wp:inline distT="0" distB="0" distL="0" distR="0" wp14:anchorId="5B32711A" wp14:editId="0273FCA9">
+            <wp:extent cx="2987040" cy="1104900"/>
+            <wp:effectExtent l="0" t="0" r="3810" b="0"/>
+            <wp:docPr id="2" name="Imagem 2" descr="Uma imagem com texto&#10;&#10;Descrição gerada automaticamente"/>
+            <wp:cNvGraphicFramePr>
+              <a:graphicFrameLocks xmlns:a="http://schemas.openxmlformats.org/drawingml/2006/main" noChangeAspect="1"/>
+            </wp:cNvGraphicFramePr>
+            <a:graphic xmlns:a="http://schemas.openxmlformats.org/drawingml/2006/main">
+              <a:graphicData uri="http://schemas.openxmlformats.org/drawingml/2006/picture">
+                <pic:pic xmlns:pic="http://schemas.openxmlformats.org/drawingml/2006/picture">
+                  <pic:nvPicPr>
+                    <pic:cNvPr id="2" name="Imagem 2" descr="Uma imagem com texto&#10;&#10;Descrição gerada automaticamente"/>
+                    <pic:cNvPicPr>
+                      <a:picLocks noChangeAspect="1" noChangeArrowheads="1"/>
+                    </pic:cNvPicPr>
+                  </pic:nvPicPr>
+                  <pic:blipFill>
+                    <a:blip r:embed="rId6" cstate="print">
+                      <a:extLst>
+                        <a:ext uri="{28A0092B-C50C-407E-A947-70E740481C1C}">
+                          <a14:useLocalDpi xmlns:a14="http://schemas.microsoft.com/office/drawing/2010/main" val="0"/>
+                        </a:ext>
+                      </a:extLst>
+                    </a:blip>
+                    <a:srcRect/>
+                    <a:stretch>
+                      <a:fillRect/>
+                    </a:stretch>
+                  </pic:blipFill>
+                  <pic:spPr bwMode="auto">
+                    <a:xfrm>
+                      <a:off x="0" y="0"/>
+                      <a:ext cx="2987040" cy="1104900"/>
+                    </a:xfrm>
+                    <a:prstGeom prst="rect">
+                      <a:avLst/>
+                    </a:prstGeom>
+                    <a:noFill/>
+                    <a:ln>
+                      <a:noFill/>
+                    </a:ln>
+                  </pic:spPr>
+                </pic:pic>
+              </a:graphicData>
+            </a:graphic>
+          </wp:inline>
+        </w:drawing>
+      </w:r>
+    </w:p>
+    <w:p>
+      <w:pPr>
+        <w:spacing w:after="0" w:line="240" w:lineRule="auto"/>
+        <w:rPr>
+          <w:rFonts w:ascii="Times New Roman" w:eastAsia="Times New Roman" w:hAnsi="Times New Roman" w:cs="Times New Roman"/>
+          <w:kern w:val="0"/>
+          <w:sz w:val="24"/>
+          <w:szCs w:val="24"/>
+          <w:lang w:val="en-US"/>
+          <w14:ligatures w14:val="none"/>
+        </w:rPr>
+      </w:pPr>
+    </w:p>
+    <w:p>
+      <w:pPr>
+        <w:spacing w:after="0" w:line="240" w:lineRule="auto"/>
+        <w:jc w:val="both"/>
+        <w:rPr>
+          <w:rFonts w:ascii="Times New Roman" w:eastAsia="Times New Roman" w:hAnsi="Times New Roman" w:cs="Times New Roman"/>
+          <w:kern w:val="0"/>
+          <w:sz w:val="24"/>
+          <w:szCs w:val="24"/>
+          <w:lang w:val="en-US"/>
+          <w14:ligatures w14:val="none"/>
+        </w:rPr>
+      </w:pPr>
+      <w:r>
+        <w:rPr>
+          <w:rFonts w:ascii="Courier New" w:eastAsia="Times New Roman" w:hAnsi="Courier New" w:cs="Courier New"/>
+          <w:b/>
+          <w:bCs/>
+          <w:color w:val="000000"/>
+          <w:kern w:val="0"/>
+          <w:lang w:val="en-US"/>
+          <w14:ligatures w14:val="none"/>
+        </w:rPr>
+        <w:t>Ficheiro:</w:t>
+      </w:r>
+      <w:r>
+        <w:rPr>
+          <w:rFonts w:ascii="Courier New" w:eastAsia="Times New Roman" w:hAnsi="Courier New" w:cs="Courier New"/>
+          <w:color w:val="000000"/>
+          <w:kern w:val="0"/>
+          <w:lang w:val="en-US"/>
+          <w14:ligatures w14:val="none"/>
+        </w:rPr>
+        <w:t xml:space="preserve"> ganttproject/src/main/java/net/sourceforge/ganttproject/GanttOptions.java</w:t>
+      </w:r>
+    </w:p>
+    <w:p>
+      <w:pPr>
+        <w:spacing w:after="0" w:line="240" w:lineRule="auto"/>
+        <w:jc w:val="both"/>
+        <w:rPr>
+          <w:rFonts w:ascii="Times New Roman" w:eastAsia="Times New Roman" w:hAnsi="Times New Roman" w:cs="Times New Roman"/>
+          <w:kern w:val="0"/>
+          <w:sz w:val="24"/>
+          <w:szCs w:val="24"/>
+          <w14:ligatures w14:val="none"/>
+        </w:rPr>
+      </w:pPr>
+      <w:r>
+        <w:rPr>
+          <w:rFonts w:ascii="Courier New" w:eastAsia="Times New Roman" w:hAnsi="Courier New" w:cs="Courier New"/>
+          <w:b/>
+          <w:bCs/>
+          <w:color w:val="000000"/>
+          <w:kern w:val="0"/>
+          <w14:ligatures w14:val="none"/>
+        </w:rPr>
+        <w:t xml:space="preserve">Texto: </w:t>
+      </w:r>
+      <w:r>
+        <w:rPr>
+          <w:rFonts w:ascii="Courier New" w:eastAsia="Times New Roman" w:hAnsi="Courier New" w:cs="Courier New"/>
+          <w:color w:val="000000"/>
+          <w:kern w:val="0"/>
+          <w14:ligatures w14:val="none"/>
+        </w:rPr>
+        <w:t>Em no método doSave, linhas .210 - 358, tem-se método demasiado grande e código comentado</w:t>
+      </w:r>
+    </w:p>
+    <w:p>
+      <w:pPr>
+        <w:rPr>
+          <w:rFonts w:ascii="Courier New" w:eastAsia="Times New Roman" w:hAnsi="Courier New" w:cs="Courier New"/>
+          <w:color w:val="000000"/>
+          <w:kern w:val="0"/>
+          <w14:ligatures w14:val="none"/>
+        </w:rPr>
+      </w:pPr>
+      <w:r>
+        <w:rPr>
+          <w:rFonts w:ascii="Courier New" w:eastAsia="Times New Roman" w:hAnsi="Courier New" w:cs="Courier New"/>
+          <w:b/>
+          <w:bCs/>
+          <w:color w:val="000000"/>
+          <w:kern w:val="0"/>
+          <w14:ligatures w14:val="none"/>
+        </w:rPr>
+        <w:t>Solução:</w:t>
+      </w:r>
+      <w:r>
+        <w:rPr>
+          <w:rFonts w:ascii="Courier New" w:eastAsia="Times New Roman" w:hAnsi="Courier New" w:cs="Courier New"/>
+          <w:color w:val="000000"/>
+          <w:kern w:val="0"/>
+          <w14:ligatures w14:val="none"/>
+        </w:rPr>
+        <w:t xml:space="preserve"> Simplificar as tarefas da função em subtarefas, para se tornar de mais fácil leitura e compreensão</w:t>
+      </w:r>
+    </w:p>
+    <w:p>
+      <w:pPr>
+        <w:rPr>
+          <w:rFonts w:ascii="Courier New" w:eastAsia="Times New Roman" w:hAnsi="Courier New" w:cs="Courier New"/>
+          <w:color w:val="000000"/>
+          <w:kern w:val="0"/>
+          <w14:ligatures w14:val="none"/>
+        </w:rPr>
+      </w:pPr>
+      <w:r>
+        <w:rPr>
+          <w:rFonts w:ascii="Courier New" w:eastAsia="Times New Roman" w:hAnsi="Courier New" w:cs="Courier New"/>
+          <w:color w:val="000000"/>
+          <w:kern w:val="0"/>
+          <w14:ligatures w14:val="none"/>
+        </w:rPr>
+        <w:br w:type="page"/>
+      </w:r>
+    </w:p>
+    <w:p>
+      <w:pPr>
+        <w:spacing w:before="360" w:after="120" w:line="240" w:lineRule="auto"/>
+        <w:outlineLvl w:val="1"/>
+        <w:rPr>
+          <w:rFonts w:ascii="Times New Roman" w:eastAsia="Times New Roman" w:hAnsi="Times New Roman" w:cs="Times New Roman"/>
+          <w:b/>
+          <w:bCs/>
+          <w:kern w:val="0"/>
+          <w:sz w:val="36"/>
+          <w:szCs w:val="36"/>
+          <w:lang w:val="en-US"/>
+          <w14:ligatures w14:val="none"/>
+        </w:rPr>
+      </w:pPr>
+      <w:r>
+        <w:rPr>
+          <w:rFonts w:ascii="Arial" w:eastAsia="Times New Roman" w:hAnsi="Arial" w:cs="Arial"/>
+          <w:b/>
+          <w:bCs/>
+          <w:color w:val="000000"/>
+          <w:kern w:val="0"/>
+          <w:sz w:val="28"/>
+          <w:szCs w:val="28"/>
+          <w:lang w:val="en-US"/>
+          <w14:ligatures w14:val="none"/>
+        </w:rPr>
+        <w:lastRenderedPageBreak/>
+        <w:t>Over comment</w:t>
+      </w:r>
+    </w:p>
+    <w:p>
+      <w:pPr>
+        <w:spacing w:after="0" w:line="240" w:lineRule="auto"/>
+        <w:jc w:val="both"/>
+        <w:rPr>
+          <w:rFonts w:ascii="Times New Roman" w:eastAsia="Times New Roman" w:hAnsi="Times New Roman" w:cs="Times New Roman"/>
+          <w:kern w:val="0"/>
+          <w:sz w:val="24"/>
+          <w:szCs w:val="24"/>
+          <w:lang w:val="en-US"/>
+          <w14:ligatures w14:val="none"/>
+        </w:rPr>
+      </w:pPr>
+      <w:r>
+        <w:rPr>
+          <w:rFonts w:ascii="Courier New" w:eastAsia="Times New Roman" w:hAnsi="Courier New" w:cs="Courier New"/>
+          <w:noProof/>
+          <w:color w:val="000000"/>
+          <w:kern w:val="0"/>
+          <w:bdr w:val="none" w:sz="0" w:space="0" w:color="auto" w:frame="1"/>
+          <w:lang w:val="en-US"/>
+          <w14:ligatures w14:val="none"/>
+        </w:rPr>
+        <w:drawing>
+          <wp:inline distT="0" distB="0" distL="0" distR="0" wp14:anchorId="4A83B0E2" wp14:editId="188219C7">
+            <wp:extent cx="2583180" cy="2499360"/>
+            <wp:effectExtent l="0" t="0" r="7620" b="0"/>
+            <wp:docPr id="5" name="Imagem 5" descr="Uma imagem com texto&#10;&#10;Descrição gerada automaticamente"/>
+            <wp:cNvGraphicFramePr>
+              <a:graphicFrameLocks xmlns:a="http://schemas.openxmlformats.org/drawingml/2006/main" noChangeAspect="1"/>
+            </wp:cNvGraphicFramePr>
+            <a:graphic xmlns:a="http://schemas.openxmlformats.org/drawingml/2006/main">
+              <a:graphicData uri="http://schemas.openxmlformats.org/drawingml/2006/picture">
+                <pic:pic xmlns:pic="http://schemas.openxmlformats.org/drawingml/2006/picture">
+                  <pic:nvPicPr>
+                    <pic:cNvPr id="5" name="Imagem 5" descr="Uma imagem com texto&#10;&#10;Descrição gerada automaticamente"/>
+                    <pic:cNvPicPr>
+                      <a:picLocks noChangeAspect="1" noChangeArrowheads="1"/>
+                    </pic:cNvPicPr>
+                  </pic:nvPicPr>
+                  <pic:blipFill>
+                    <a:blip r:embed="rId7" cstate="print">
+                      <a:extLst>
+                        <a:ext uri="{28A0092B-C50C-407E-A947-70E740481C1C}">
+                          <a14:useLocalDpi xmlns:a14="http://schemas.microsoft.com/office/drawing/2010/main" val="0"/>
+                        </a:ext>
+                      </a:extLst>
+                    </a:blip>
+                    <a:srcRect/>
+                    <a:stretch>
+                      <a:fillRect/>
+                    </a:stretch>
+                  </pic:blipFill>
+                  <pic:spPr bwMode="auto">
+                    <a:xfrm>
+                      <a:off x="0" y="0"/>
+                      <a:ext cx="2583180" cy="2499360"/>
+                    </a:xfrm>
+                    <a:prstGeom prst="rect">
+                      <a:avLst/>
+                    </a:prstGeom>
+                    <a:noFill/>
+                    <a:ln>
+                      <a:noFill/>
+                    </a:ln>
+                  </pic:spPr>
+                </pic:pic>
+              </a:graphicData>
+            </a:graphic>
+          </wp:inline>
+        </w:drawing>
+      </w:r>
+      <w:r>
+        <w:rPr>
+          <w:rFonts w:ascii="Courier New" w:eastAsia="Times New Roman" w:hAnsi="Courier New" w:cs="Courier New"/>
+          <w:noProof/>
+          <w:color w:val="000000"/>
+          <w:kern w:val="0"/>
+          <w:bdr w:val="none" w:sz="0" w:space="0" w:color="auto" w:frame="1"/>
+          <w:lang w:val="en-US"/>
+          <w14:ligatures w14:val="none"/>
+        </w:rPr>
+        <w:drawing>
+          <wp:inline distT="0" distB="0" distL="0" distR="0" wp14:anchorId="3925A997" wp14:editId="2E2502E6">
+            <wp:extent cx="2537460" cy="2506980"/>
+            <wp:effectExtent l="0" t="0" r="0" b="7620"/>
+            <wp:docPr id="4" name="Imagem 4" descr="Uma imagem com texto&#10;&#10;Descrição gerada automaticamente"/>
+            <wp:cNvGraphicFramePr>
+              <a:graphicFrameLocks xmlns:a="http://schemas.openxmlformats.org/drawingml/2006/main" noChangeAspect="1"/>
+            </wp:cNvGraphicFramePr>
+            <a:graphic xmlns:a="http://schemas.openxmlformats.org/drawingml/2006/main">
+              <a:graphicData uri="http://schemas.openxmlformats.org/drawingml/2006/picture">
+                <pic:pic xmlns:pic="http://schemas.openxmlformats.org/drawingml/2006/picture">
+                  <pic:nvPicPr>
+                    <pic:cNvPr id="4" name="Imagem 4" descr="Uma imagem com texto&#10;&#10;Descrição gerada automaticamente"/>
+                    <pic:cNvPicPr>
+                      <a:picLocks noChangeAspect="1" noChangeArrowheads="1"/>
+                    </pic:cNvPicPr>
+                  </pic:nvPicPr>
+                  <pic:blipFill>
+                    <a:blip r:embed="rId8" cstate="print">
+                      <a:extLst>
+                        <a:ext uri="{28A0092B-C50C-407E-A947-70E740481C1C}">
+                          <a14:useLocalDpi xmlns:a14="http://schemas.microsoft.com/office/drawing/2010/main" val="0"/>
+                        </a:ext>
+                      </a:extLst>
+                    </a:blip>
+                    <a:srcRect/>
+                    <a:stretch>
+                      <a:fillRect/>
+                    </a:stretch>
+                  </pic:blipFill>
+                  <pic:spPr bwMode="auto">
+                    <a:xfrm>
+                      <a:off x="0" y="0"/>
+                      <a:ext cx="2537460" cy="2506980"/>
+                    </a:xfrm>
+                    <a:prstGeom prst="rect">
+                      <a:avLst/>
+                    </a:prstGeom>
+                    <a:noFill/>
+                    <a:ln>
+                      <a:noFill/>
+                    </a:ln>
+                  </pic:spPr>
+                </pic:pic>
+              </a:graphicData>
+            </a:graphic>
+          </wp:inline>
+        </w:drawing>
+      </w:r>
+    </w:p>
+    <w:p>
+      <w:pPr>
+        <w:spacing w:after="0" w:line="240" w:lineRule="auto"/>
+        <w:rPr>
+          <w:rFonts w:ascii="Times New Roman" w:eastAsia="Times New Roman" w:hAnsi="Times New Roman" w:cs="Times New Roman"/>
+          <w:kern w:val="0"/>
+          <w:sz w:val="24"/>
+          <w:szCs w:val="24"/>
+          <w:lang w:val="en-US"/>
+          <w14:ligatures w14:val="none"/>
+        </w:rPr>
+      </w:pPr>
+    </w:p>
+    <w:p>
+      <w:pPr>
+        <w:spacing w:after="0" w:line="240" w:lineRule="auto"/>
+        <w:jc w:val="both"/>
+        <w:rPr>
+          <w:rFonts w:ascii="Times New Roman" w:eastAsia="Times New Roman" w:hAnsi="Times New Roman" w:cs="Times New Roman"/>
+          <w:kern w:val="0"/>
+          <w:sz w:val="24"/>
+          <w:szCs w:val="24"/>
+          <w:lang w:val="en-US"/>
+          <w14:ligatures w14:val="none"/>
+        </w:rPr>
+      </w:pPr>
+      <w:r>
+        <w:rPr>
+          <w:rFonts w:ascii="Courier New" w:eastAsia="Times New Roman" w:hAnsi="Courier New" w:cs="Courier New"/>
+          <w:b/>
+          <w:bCs/>
+          <w:color w:val="000000"/>
+          <w:kern w:val="0"/>
+          <w:lang w:val="en-US"/>
+          <w14:ligatures w14:val="none"/>
+        </w:rPr>
+        <w:t>Ficheiro:</w:t>
+      </w:r>
+      <w:r>
+        <w:rPr>
+          <w:rFonts w:ascii="Courier New" w:eastAsia="Times New Roman" w:hAnsi="Courier New" w:cs="Courier New"/>
+          <w:color w:val="000000"/>
+          <w:kern w:val="0"/>
+          <w:lang w:val="en-US"/>
+          <w14:ligatures w14:val="none"/>
+        </w:rPr>
+        <w:t xml:space="preserve"> ganttproject/src/main/java/org/imgscalr/Scalr.java</w:t>
+      </w:r>
+    </w:p>
+    <w:p>
+      <w:pPr>
+        <w:spacing w:after="0" w:line="240" w:lineRule="auto"/>
+        <w:jc w:val="both"/>
+        <w:rPr>
+          <w:rFonts w:ascii="Times New Roman" w:eastAsia="Times New Roman" w:hAnsi="Times New Roman" w:cs="Times New Roman"/>
+          <w:kern w:val="0"/>
+          <w:sz w:val="24"/>
+          <w:szCs w:val="24"/>
+          <w:lang w:val="en-US"/>
+          <w14:ligatures w14:val="none"/>
+        </w:rPr>
+      </w:pPr>
+      <w:r>
+        <w:rPr>
+          <w:rFonts w:ascii="Courier New" w:eastAsia="Times New Roman" w:hAnsi="Courier New" w:cs="Courier New"/>
+          <w:b/>
+          <w:bCs/>
+          <w:color w:val="000000"/>
+          <w:kern w:val="0"/>
+          <w:lang w:val="en-US"/>
+          <w14:ligatures w14:val="none"/>
+        </w:rPr>
+        <w:t xml:space="preserve">Texto: </w:t>
+      </w:r>
+      <w:r>
+        <w:rPr>
+          <w:rFonts w:ascii="Courier New" w:eastAsia="Times New Roman" w:hAnsi="Courier New" w:cs="Courier New"/>
+          <w:color w:val="000000"/>
+          <w:kern w:val="0"/>
+          <w:lang w:val="en-US"/>
+          <w14:ligatures w14:val="none"/>
+        </w:rPr>
+        <w:t>Tem comentários muito grandes. Por exemplo o que está logo em cima da classe tem mais de 130 linhas.</w:t>
+      </w:r>
+    </w:p>
+    <w:p>
+      <w:pPr>
+        <w:rPr>
+          <w:rFonts w:ascii="Courier New" w:eastAsia="Times New Roman" w:hAnsi="Courier New" w:cs="Courier New"/>
+          <w:color w:val="000000"/>
+          <w:kern w:val="0"/>
+          <w14:ligatures w14:val="none"/>
+        </w:rPr>
+      </w:pPr>
+      <w:r>
+        <w:rPr>
+          <w:rFonts w:ascii="Courier New" w:eastAsia="Times New Roman" w:hAnsi="Courier New" w:cs="Courier New"/>
+          <w:b/>
+          <w:bCs/>
+          <w:color w:val="000000"/>
+          <w:kern w:val="0"/>
+          <w:lang w:val="en-US"/>
+          <w14:ligatures w14:val="none"/>
+        </w:rPr>
+        <w:t>Solução:</w:t>
+      </w:r>
+      <w:r>
+        <w:rPr>
+          <w:rFonts w:ascii="Courier New" w:eastAsia="Times New Roman" w:hAnsi="Courier New" w:cs="Courier New"/>
+          <w:color w:val="000000"/>
+          <w:kern w:val="0"/>
+          <w:lang w:val="en-US"/>
+          <w14:ligatures w14:val="none"/>
+        </w:rPr>
+        <w:t xml:space="preserve"> Simplificar estes comentários, há mesmo necessidade de explicações tão extensivas para o funcionamento desta classe? Claro que não, muita informação desnecessária</w:t>
+      </w:r>
+    </w:p>
+    <w:p>
+      <w:pPr>
+        <w:rPr>
+          <w:rFonts w:ascii="Courier New" w:eastAsia="Times New Roman" w:hAnsi="Courier New" w:cs="Courier New"/>
+          <w:color w:val="000000"/>
+          <w:kern w:val="0"/>
+          <w14:ligatures w14:val="none"/>
+        </w:rPr>
+      </w:pPr>
+      <w:r>
+        <w:rPr>
+          <w:rFonts w:ascii="Courier New" w:eastAsia="Times New Roman" w:hAnsi="Courier New" w:cs="Courier New"/>
+          <w:color w:val="000000"/>
+          <w:kern w:val="0"/>
+          <w14:ligatures w14:val="none"/>
+        </w:rPr>
+        <w:br w:type="page"/>
+      </w:r>
+    </w:p>
     <w:p/>
     <w:sectPr>
       <w:pgSz w:w="11906" w:h="16838"/>
@@ -414,13 +1181,35 @@
     <w:name w:val="Normal"/>
     <w:qFormat/>
   </w:style>
-  <w:style w:type="character" w:default="1" w:styleId="DefaultParagraphFont">
+  <w:style w:type="paragraph" w:styleId="Ttulo2">
+    <w:name w:val="heading 2"/>
+    <w:basedOn w:val="Normal"/>
+    <w:link w:val="Ttulo2Carter"/>
+    <w:uiPriority w:val="9"/>
+    <w:qFormat/>
+    <w:rsid w:val="00A76AA8"/>
+    <w:pPr>
+      <w:spacing w:before="100" w:beforeAutospacing="1" w:after="100" w:afterAutospacing="1" w:line="240" w:lineRule="auto"/>
+      <w:outlineLvl w:val="1"/>
+    </w:pPr>
+    <w:rPr>
+      <w:rFonts w:ascii="Times New Roman" w:eastAsia="Times New Roman" w:hAnsi="Times New Roman" w:cs="Times New Roman"/>
+      <w:b/>
+      <w:bCs/>
+      <w:kern w:val="0"/>
+      <w:sz w:val="36"/>
+      <w:szCs w:val="36"/>
+      <w:lang w:val="en-US"/>
+      <w14:ligatures w14:val="none"/>
+    </w:rPr>
+  </w:style>
+  <w:style w:type="character" w:default="1" w:styleId="Tipodeletrapredefinidodopargrafo">
     <w:name w:val="Default Paragraph Font"/>
     <w:uiPriority w:val="1"/>
     <w:semiHidden/>
     <w:unhideWhenUsed/>
   </w:style>
-  <w:style w:type="table" w:default="1" w:styleId="TableNormal">
+  <w:style w:type="table" w:default="1" w:styleId="Tabelanormal">
     <w:name w:val="Normal Table"/>
     <w:uiPriority w:val="99"/>
     <w:semiHidden/>
@@ -435,7 +1224,7 @@
       </w:tblCellMar>
     </w:tblPr>
   </w:style>
-  <w:style w:type="numbering" w:default="1" w:styleId="NoList">
+  <w:style w:type="numbering" w:default="1" w:styleId="Semlista">
     <w:name w:val="No List"/>
     <w:uiPriority w:val="99"/>
     <w:semiHidden/>
@@ -462,8 +1251,25 @@
   </w:style>
   <w:style w:type="character" w:customStyle="1" w:styleId="apple-tab-span">
     <w:name w:val="apple-tab-span"/>
-    <w:basedOn w:val="DefaultParagraphFont"/>
+    <w:basedOn w:val="Tipodeletrapredefinidodopargrafo"/>
     <w:rsid w:val="00BE2ACF"/>
+  </w:style>
+  <w:style w:type="character" w:customStyle="1" w:styleId="Ttulo2Carter">
+    <w:name w:val="Título 2 Caráter"/>
+    <w:basedOn w:val="Tipodeletrapredefinidodopargrafo"/>
+    <w:link w:val="Ttulo2"/>
+    <w:uiPriority w:val="9"/>
+    <w:rsid w:val="00A76AA8"/>
+    <w:rPr>
+      <w:rFonts w:ascii="Times New Roman" w:eastAsia="Times New Roman" w:hAnsi="Times New Roman" w:cs="Times New Roman"/>
+      <w:b/>
+      <w:bCs/>
+      <w:kern w:val="0"/>
+      <w:sz w:val="36"/>
+      <w:szCs w:val="36"/>
+      <w:lang w:val="en-US"/>
+      <w14:ligatures w14:val="none"/>
+    </w:rPr>
   </w:style>
 </w:styles>
 </file>
